--- a/lab report.docx
+++ b/lab report.docx
@@ -1,6 +1,6 @@
 
 <file path=word/document.xml><?xml version="1.0" encoding="utf-8"?>
-<w:document xmlns:wpc="http://schemas.microsoft.com/office/word/2010/wordprocessingCanvas" xmlns:mc="http://schemas.openxmlformats.org/markup-compatibility/2006" xmlns:o="urn:schemas-microsoft-com:office:office" xmlns:r="http://schemas.openxmlformats.org/officeDocument/2006/relationships" xmlns:m="http://schemas.openxmlformats.org/officeDocument/2006/math" xmlns:v="urn:schemas-microsoft-com:vml" xmlns:wp14="http://schemas.microsoft.com/office/word/2010/wordprocessingDrawing" xmlns:wp="http://schemas.openxmlformats.org/drawingml/2006/wordprocessingDrawing" xmlns:w10="urn:schemas-microsoft-com:office:word" xmlns:w="http://schemas.openxmlformats.org/wordprocessingml/2006/main" xmlns:w14="http://schemas.microsoft.com/office/word/2010/wordml" xmlns:wpg="http://schemas.microsoft.com/office/word/2010/wordprocessingGroup" xmlns:wpi="http://schemas.microsoft.com/office/word/2010/wordprocessingInk" xmlns:wne="http://schemas.microsoft.com/office/word/2006/wordml" xmlns:wps="http://schemas.microsoft.com/office/word/2010/wordprocessingShape" mc:Ignorable="w14 wp14">
+<w:document xmlns:wpc="http://schemas.microsoft.com/office/word/2010/wordprocessingCanvas" xmlns:cx="http://schemas.microsoft.com/office/drawing/2014/chartex" xmlns:cx1="http://schemas.microsoft.com/office/drawing/2015/9/8/chartex" xmlns:cx2="http://schemas.microsoft.com/office/drawing/2015/10/21/chartex" xmlns:cx3="http://schemas.microsoft.com/office/drawing/2016/5/9/chartex" xmlns:cx4="http://schemas.microsoft.com/office/drawing/2016/5/10/chartex" xmlns:cx5="http://schemas.microsoft.com/office/drawing/2016/5/11/chartex" xmlns:cx6="http://schemas.microsoft.com/office/drawing/2016/5/12/chartex" xmlns:cx7="http://schemas.microsoft.com/office/drawing/2016/5/13/chartex" xmlns:cx8="http://schemas.microsoft.com/office/drawing/2016/5/14/chartex" xmlns:mc="http://schemas.openxmlformats.org/markup-compatibility/2006" xmlns:aink="http://schemas.microsoft.com/office/drawing/2016/ink" xmlns:am3d="http://schemas.microsoft.com/office/drawing/2017/model3d" xmlns:o="urn:schemas-microsoft-com:office:office" xmlns:r="http://schemas.openxmlformats.org/officeDocument/2006/relationships" xmlns:m="http://schemas.openxmlformats.org/officeDocument/2006/math" xmlns:v="urn:schemas-microsoft-com:vml" xmlns:wp14="http://schemas.microsoft.com/office/word/2010/wordprocessingDrawing" xmlns:wp="http://schemas.openxmlformats.org/drawingml/2006/wordprocessingDrawing" xmlns:w10="urn:schemas-microsoft-com:office:word" xmlns:w="http://schemas.openxmlformats.org/wordprocessingml/2006/main" xmlns:w14="http://schemas.microsoft.com/office/word/2010/wordml" xmlns:w15="http://schemas.microsoft.com/office/word/2012/wordml" xmlns:w16cid="http://schemas.microsoft.com/office/word/2016/wordml/cid" xmlns:w16se="http://schemas.microsoft.com/office/word/2015/wordml/symex" xmlns:wpg="http://schemas.microsoft.com/office/word/2010/wordprocessingGroup" xmlns:wpi="http://schemas.microsoft.com/office/word/2010/wordprocessingInk" xmlns:wne="http://schemas.microsoft.com/office/word/2006/wordml" xmlns:wps="http://schemas.microsoft.com/office/word/2010/wordprocessingShape" mc:Ignorable="w14 w15 w16se w16cid wp14">
   <w:body>
     <w:p>
       <w:pPr>
@@ -44,7 +44,6 @@
         </w:rPr>
         <w:t xml:space="preserve"> </w:t>
       </w:r>
-      <w:commentRangeStart w:id="0"/>
       <w:r>
         <w:rPr>
           <w:rFonts w:hint="eastAsia"/>
@@ -54,13 +53,6 @@
         </w:rPr>
         <w:t>Design and Implementation of User Module Using JSP</w:t>
       </w:r>
-      <w:commentRangeEnd w:id="0"/>
-      <w:r>
-        <w:rPr>
-          <w:rStyle w:val="a8"/>
-        </w:rPr>
-        <w:commentReference w:id="0"/>
-      </w:r>
     </w:p>
     <w:p>
       <w:pPr>
@@ -110,7 +102,7 @@
     </w:p>
     <w:p>
       <w:pPr>
-        <w:pStyle w:val="a5"/>
+        <w:pStyle w:val="ListParagraph"/>
         <w:numPr>
           <w:ilvl w:val="0"/>
           <w:numId w:val="1"/>
@@ -142,7 +134,7 @@
     </w:p>
     <w:p>
       <w:pPr>
-        <w:pStyle w:val="a5"/>
+        <w:pStyle w:val="ListParagraph"/>
         <w:numPr>
           <w:ilvl w:val="3"/>
           <w:numId w:val="1"/>
@@ -163,12 +155,10 @@
         </w:rPr>
         <w:t>Objectives</w:t>
       </w:r>
-      <w:bookmarkStart w:id="1" w:name="_GoBack"/>
-      <w:bookmarkEnd w:id="1"/>
-    </w:p>
-    <w:p>
-      <w:pPr>
-        <w:pStyle w:val="a5"/>
+    </w:p>
+    <w:p>
+      <w:pPr>
+        <w:pStyle w:val="ListParagraph"/>
         <w:numPr>
           <w:ilvl w:val="0"/>
           <w:numId w:val="5"/>
@@ -206,7 +196,7 @@
     </w:p>
     <w:p>
       <w:pPr>
-        <w:pStyle w:val="a5"/>
+        <w:pStyle w:val="ListParagraph"/>
         <w:numPr>
           <w:ilvl w:val="0"/>
           <w:numId w:val="5"/>
@@ -228,7 +218,7 @@
     </w:p>
     <w:p>
       <w:pPr>
-        <w:pStyle w:val="a5"/>
+        <w:pStyle w:val="ListParagraph"/>
         <w:numPr>
           <w:ilvl w:val="0"/>
           <w:numId w:val="5"/>
@@ -247,10 +237,12 @@
         </w:rPr>
         <w:t>To explore how and when to use request, session, and application to store and transfer data.</w:t>
       </w:r>
-    </w:p>
-    <w:p>
-      <w:pPr>
-        <w:pStyle w:val="a5"/>
+      <w:bookmarkStart w:id="0" w:name="_GoBack"/>
+      <w:bookmarkEnd w:id="0"/>
+    </w:p>
+    <w:p>
+      <w:pPr>
+        <w:pStyle w:val="ListParagraph"/>
         <w:numPr>
           <w:ilvl w:val="0"/>
           <w:numId w:val="5"/>
@@ -280,7 +272,7 @@
     </w:p>
     <w:p>
       <w:pPr>
-        <w:pStyle w:val="a5"/>
+        <w:pStyle w:val="ListParagraph"/>
         <w:numPr>
           <w:ilvl w:val="0"/>
           <w:numId w:val="5"/>
@@ -302,7 +294,7 @@
     </w:p>
     <w:p>
       <w:pPr>
-        <w:pStyle w:val="a5"/>
+        <w:pStyle w:val="ListParagraph"/>
         <w:numPr>
           <w:ilvl w:val="0"/>
           <w:numId w:val="5"/>
@@ -342,7 +334,7 @@
     </w:p>
     <w:p>
       <w:pPr>
-        <w:pStyle w:val="a5"/>
+        <w:pStyle w:val="ListParagraph"/>
         <w:ind w:left="1262" w:firstLineChars="0" w:firstLine="0"/>
         <w:rPr>
           <w:sz w:val="28"/>
@@ -352,7 +344,7 @@
     </w:p>
     <w:p>
       <w:pPr>
-        <w:pStyle w:val="a5"/>
+        <w:pStyle w:val="ListParagraph"/>
         <w:numPr>
           <w:ilvl w:val="3"/>
           <w:numId w:val="1"/>
@@ -376,7 +368,7 @@
     </w:p>
     <w:p>
       <w:pPr>
-        <w:pStyle w:val="a5"/>
+        <w:pStyle w:val="ListParagraph"/>
         <w:numPr>
           <w:ilvl w:val="0"/>
           <w:numId w:val="8"/>
@@ -405,7 +397,7 @@
     </w:p>
     <w:p>
       <w:pPr>
-        <w:pStyle w:val="a5"/>
+        <w:pStyle w:val="ListParagraph"/>
         <w:numPr>
           <w:ilvl w:val="0"/>
           <w:numId w:val="8"/>
@@ -427,7 +419,7 @@
     </w:p>
     <w:p>
       <w:pPr>
-        <w:pStyle w:val="a5"/>
+        <w:pStyle w:val="ListParagraph"/>
         <w:numPr>
           <w:ilvl w:val="0"/>
           <w:numId w:val="8"/>
@@ -464,7 +456,7 @@
     </w:p>
     <w:p>
       <w:pPr>
-        <w:pStyle w:val="a5"/>
+        <w:pStyle w:val="ListParagraph"/>
         <w:numPr>
           <w:ilvl w:val="0"/>
           <w:numId w:val="1"/>
@@ -524,7 +516,7 @@
     </w:p>
     <w:p>
       <w:pPr>
-        <w:pStyle w:val="a5"/>
+        <w:pStyle w:val="ListParagraph"/>
         <w:widowControl/>
         <w:ind w:left="870" w:firstLineChars="0" w:firstLine="0"/>
         <w:jc w:val="left"/>
@@ -562,7 +554,7 @@
     </w:p>
     <w:p>
       <w:pPr>
-        <w:pStyle w:val="a5"/>
+        <w:pStyle w:val="ListParagraph"/>
         <w:widowControl/>
         <w:ind w:left="870" w:firstLineChars="0" w:firstLine="0"/>
         <w:jc w:val="left"/>
@@ -570,10 +562,10 @@
           <w:noProof/>
         </w:rPr>
       </w:pPr>
-      <w:hyperlink r:id="rId9" w:history="1">
+      <w:hyperlink r:id="rId7" w:history="1">
         <w:r>
           <w:rPr>
-            <w:rStyle w:val="a7"/>
+            <w:rStyle w:val="Hyperlink"/>
           </w:rPr>
           <w:t>https://profile.oracle.com/myprofile/account/create-account.jspx?source=:ow:o:h:nav:OHP0625ViewAccountsButton</w:t>
         </w:r>
@@ -606,7 +598,7 @@
         </w:rPr>
         <w:lastRenderedPageBreak/>
         <w:drawing>
-          <wp:inline distT="0" distB="0" distL="0" distR="0">
+          <wp:inline distT="0" distB="0" distL="0" distR="0" wp14:anchorId="2617FB1A" wp14:editId="0108EC6A">
             <wp:extent cx="2476006" cy="2916795"/>
             <wp:effectExtent l="0" t="0" r="635" b="0"/>
             <wp:docPr id="2" name="图片 2" descr="C:\Users\Administrator\AppData\Roaming\Tencent\Users\75525395\QQ\WinTemp\RichOle\E6JEBFS6PB[NWX[7GZLS{XJ.png"/>
@@ -623,7 +615,7 @@
                     </pic:cNvPicPr>
                   </pic:nvPicPr>
                   <pic:blipFill>
-                    <a:blip r:embed="rId10" cstate="print">
+                    <a:blip r:embed="rId8" cstate="print">
                       <a:extLst>
                         <a:ext uri="{28A0092B-C50C-407E-A947-70E740481C1C}">
                           <a14:useLocalDpi xmlns:a14="http://schemas.microsoft.com/office/drawing/2010/main" val="0"/>
@@ -657,7 +649,7 @@
     </w:p>
     <w:p>
       <w:pPr>
-        <w:pStyle w:val="a5"/>
+        <w:pStyle w:val="ListParagraph"/>
         <w:widowControl/>
         <w:ind w:left="870" w:firstLineChars="0" w:firstLine="0"/>
         <w:jc w:val="left"/>
@@ -671,7 +663,7 @@
     </w:p>
     <w:p>
       <w:pPr>
-        <w:pStyle w:val="a5"/>
+        <w:pStyle w:val="ListParagraph"/>
         <w:ind w:left="870" w:firstLineChars="0" w:firstLine="0"/>
         <w:rPr>
           <w:sz w:val="28"/>
@@ -822,7 +814,7 @@
     </w:p>
     <w:p>
       <w:pPr>
-        <w:pStyle w:val="a5"/>
+        <w:pStyle w:val="ListParagraph"/>
         <w:numPr>
           <w:ilvl w:val="0"/>
           <w:numId w:val="1"/>
@@ -846,7 +838,7 @@
     </w:p>
     <w:p>
       <w:pPr>
-        <w:pStyle w:val="a5"/>
+        <w:pStyle w:val="ListParagraph"/>
         <w:ind w:left="870" w:firstLineChars="0" w:firstLine="0"/>
         <w:rPr>
           <w:sz w:val="28"/>
@@ -890,7 +882,7 @@
     </w:p>
     <w:p>
       <w:pPr>
-        <w:pStyle w:val="a5"/>
+        <w:pStyle w:val="ListParagraph"/>
         <w:numPr>
           <w:ilvl w:val="0"/>
           <w:numId w:val="1"/>
@@ -914,7 +906,7 @@
     </w:p>
     <w:p>
       <w:pPr>
-        <w:pStyle w:val="a5"/>
+        <w:pStyle w:val="ListParagraph"/>
         <w:ind w:left="870" w:firstLineChars="0" w:firstLine="0"/>
         <w:rPr>
           <w:color w:val="FF0000"/>
@@ -952,7 +944,7 @@
     </w:p>
     <w:p>
       <w:pPr>
-        <w:pStyle w:val="a5"/>
+        <w:pStyle w:val="ListParagraph"/>
         <w:numPr>
           <w:ilvl w:val="0"/>
           <w:numId w:val="1"/>
@@ -976,7 +968,7 @@
     </w:p>
     <w:p>
       <w:pPr>
-        <w:pStyle w:val="a5"/>
+        <w:pStyle w:val="ListParagraph"/>
         <w:numPr>
           <w:ilvl w:val="0"/>
           <w:numId w:val="9"/>
@@ -1035,7 +1027,7 @@
     </w:p>
     <w:p>
       <w:pPr>
-        <w:pStyle w:val="a5"/>
+        <w:pStyle w:val="ListParagraph"/>
         <w:numPr>
           <w:ilvl w:val="0"/>
           <w:numId w:val="9"/>
@@ -1059,7 +1051,7 @@
     </w:p>
     <w:p>
       <w:pPr>
-        <w:pStyle w:val="a5"/>
+        <w:pStyle w:val="ListParagraph"/>
         <w:numPr>
           <w:ilvl w:val="0"/>
           <w:numId w:val="1"/>
@@ -1114,29 +1106,8 @@
 </w:document>
 </file>
 
-<file path=word/comments.xml><?xml version="1.0" encoding="utf-8"?>
-<w:comments xmlns:wpc="http://schemas.microsoft.com/office/word/2010/wordprocessingCanvas" xmlns:mc="http://schemas.openxmlformats.org/markup-compatibility/2006" xmlns:o="urn:schemas-microsoft-com:office:office" xmlns:r="http://schemas.openxmlformats.org/officeDocument/2006/relationships" xmlns:m="http://schemas.openxmlformats.org/officeDocument/2006/math" xmlns:v="urn:schemas-microsoft-com:vml" xmlns:wp14="http://schemas.microsoft.com/office/word/2010/wordprocessingDrawing" xmlns:wp="http://schemas.openxmlformats.org/drawingml/2006/wordprocessingDrawing" xmlns:w10="urn:schemas-microsoft-com:office:word" xmlns:w="http://schemas.openxmlformats.org/wordprocessingml/2006/main" xmlns:w14="http://schemas.microsoft.com/office/word/2010/wordml" xmlns:wpg="http://schemas.microsoft.com/office/word/2010/wordprocessingGroup" xmlns:wpi="http://schemas.microsoft.com/office/word/2010/wordprocessingInk" xmlns:wne="http://schemas.microsoft.com/office/word/2006/wordml" xmlns:wps="http://schemas.microsoft.com/office/word/2010/wordprocessingShape" mc:Ignorable="w14 wp14">
-  <w:comment w:id="0" w:author="Administrator" w:date="2020-10-21T11:14:00Z" w:initials="A">
-    <w:p>
-      <w:pPr>
-        <w:pStyle w:val="a9"/>
-      </w:pPr>
-      <w:r>
-        <w:rPr>
-          <w:rStyle w:val="a8"/>
-        </w:rPr>
-        <w:annotationRef/>
-      </w:r>
-      <w:r>
-        <w:t>Title</w:t>
-      </w:r>
-    </w:p>
-  </w:comment>
-</w:comments>
-</file>
-
 <file path=word/endnotes.xml><?xml version="1.0" encoding="utf-8"?>
-<w:endnotes xmlns:wpc="http://schemas.microsoft.com/office/word/2010/wordprocessingCanvas" xmlns:mc="http://schemas.openxmlformats.org/markup-compatibility/2006" xmlns:o="urn:schemas-microsoft-com:office:office" xmlns:r="http://schemas.openxmlformats.org/officeDocument/2006/relationships" xmlns:m="http://schemas.openxmlformats.org/officeDocument/2006/math" xmlns:v="urn:schemas-microsoft-com:vml" xmlns:wp14="http://schemas.microsoft.com/office/word/2010/wordprocessingDrawing" xmlns:wp="http://schemas.openxmlformats.org/drawingml/2006/wordprocessingDrawing" xmlns:w10="urn:schemas-microsoft-com:office:word" xmlns:w="http://schemas.openxmlformats.org/wordprocessingml/2006/main" xmlns:w14="http://schemas.microsoft.com/office/word/2010/wordml" xmlns:wpg="http://schemas.microsoft.com/office/word/2010/wordprocessingGroup" xmlns:wpi="http://schemas.microsoft.com/office/word/2010/wordprocessingInk" xmlns:wne="http://schemas.microsoft.com/office/word/2006/wordml" xmlns:wps="http://schemas.microsoft.com/office/word/2010/wordprocessingShape" mc:Ignorable="w14 wp14">
+<w:endnotes xmlns:wpc="http://schemas.microsoft.com/office/word/2010/wordprocessingCanvas" xmlns:cx="http://schemas.microsoft.com/office/drawing/2014/chartex" xmlns:cx1="http://schemas.microsoft.com/office/drawing/2015/9/8/chartex" xmlns:cx2="http://schemas.microsoft.com/office/drawing/2015/10/21/chartex" xmlns:cx3="http://schemas.microsoft.com/office/drawing/2016/5/9/chartex" xmlns:cx4="http://schemas.microsoft.com/office/drawing/2016/5/10/chartex" xmlns:cx5="http://schemas.microsoft.com/office/drawing/2016/5/11/chartex" xmlns:cx6="http://schemas.microsoft.com/office/drawing/2016/5/12/chartex" xmlns:cx7="http://schemas.microsoft.com/office/drawing/2016/5/13/chartex" xmlns:cx8="http://schemas.microsoft.com/office/drawing/2016/5/14/chartex" xmlns:mc="http://schemas.openxmlformats.org/markup-compatibility/2006" xmlns:aink="http://schemas.microsoft.com/office/drawing/2016/ink" xmlns:am3d="http://schemas.microsoft.com/office/drawing/2017/model3d" xmlns:o="urn:schemas-microsoft-com:office:office" xmlns:r="http://schemas.openxmlformats.org/officeDocument/2006/relationships" xmlns:m="http://schemas.openxmlformats.org/officeDocument/2006/math" xmlns:v="urn:schemas-microsoft-com:vml" xmlns:wp14="http://schemas.microsoft.com/office/word/2010/wordprocessingDrawing" xmlns:wp="http://schemas.openxmlformats.org/drawingml/2006/wordprocessingDrawing" xmlns:w10="urn:schemas-microsoft-com:office:word" xmlns:w="http://schemas.openxmlformats.org/wordprocessingml/2006/main" xmlns:w14="http://schemas.microsoft.com/office/word/2010/wordml" xmlns:w15="http://schemas.microsoft.com/office/word/2012/wordml" xmlns:w16cid="http://schemas.microsoft.com/office/word/2016/wordml/cid" xmlns:w16se="http://schemas.microsoft.com/office/word/2015/wordml/symex" xmlns:wpg="http://schemas.microsoft.com/office/word/2010/wordprocessingGroup" xmlns:wpi="http://schemas.microsoft.com/office/word/2010/wordprocessingInk" xmlns:wne="http://schemas.microsoft.com/office/word/2006/wordml" xmlns:wps="http://schemas.microsoft.com/office/word/2010/wordprocessingShape" mc:Ignorable="w14 w15 w16se w16cid wp14">
   <w:endnote w:type="separator" w:id="-1">
     <w:p>
       <w:r>
@@ -1155,7 +1126,7 @@
 </file>
 
 <file path=word/footnotes.xml><?xml version="1.0" encoding="utf-8"?>
-<w:footnotes xmlns:wpc="http://schemas.microsoft.com/office/word/2010/wordprocessingCanvas" xmlns:mc="http://schemas.openxmlformats.org/markup-compatibility/2006" xmlns:o="urn:schemas-microsoft-com:office:office" xmlns:r="http://schemas.openxmlformats.org/officeDocument/2006/relationships" xmlns:m="http://schemas.openxmlformats.org/officeDocument/2006/math" xmlns:v="urn:schemas-microsoft-com:vml" xmlns:wp14="http://schemas.microsoft.com/office/word/2010/wordprocessingDrawing" xmlns:wp="http://schemas.openxmlformats.org/drawingml/2006/wordprocessingDrawing" xmlns:w10="urn:schemas-microsoft-com:office:word" xmlns:w="http://schemas.openxmlformats.org/wordprocessingml/2006/main" xmlns:w14="http://schemas.microsoft.com/office/word/2010/wordml" xmlns:wpg="http://schemas.microsoft.com/office/word/2010/wordprocessingGroup" xmlns:wpi="http://schemas.microsoft.com/office/word/2010/wordprocessingInk" xmlns:wne="http://schemas.microsoft.com/office/word/2006/wordml" xmlns:wps="http://schemas.microsoft.com/office/word/2010/wordprocessingShape" mc:Ignorable="w14 wp14">
+<w:footnotes xmlns:wpc="http://schemas.microsoft.com/office/word/2010/wordprocessingCanvas" xmlns:cx="http://schemas.microsoft.com/office/drawing/2014/chartex" xmlns:cx1="http://schemas.microsoft.com/office/drawing/2015/9/8/chartex" xmlns:cx2="http://schemas.microsoft.com/office/drawing/2015/10/21/chartex" xmlns:cx3="http://schemas.microsoft.com/office/drawing/2016/5/9/chartex" xmlns:cx4="http://schemas.microsoft.com/office/drawing/2016/5/10/chartex" xmlns:cx5="http://schemas.microsoft.com/office/drawing/2016/5/11/chartex" xmlns:cx6="http://schemas.microsoft.com/office/drawing/2016/5/12/chartex" xmlns:cx7="http://schemas.microsoft.com/office/drawing/2016/5/13/chartex" xmlns:cx8="http://schemas.microsoft.com/office/drawing/2016/5/14/chartex" xmlns:mc="http://schemas.openxmlformats.org/markup-compatibility/2006" xmlns:aink="http://schemas.microsoft.com/office/drawing/2016/ink" xmlns:am3d="http://schemas.microsoft.com/office/drawing/2017/model3d" xmlns:o="urn:schemas-microsoft-com:office:office" xmlns:r="http://schemas.openxmlformats.org/officeDocument/2006/relationships" xmlns:m="http://schemas.openxmlformats.org/officeDocument/2006/math" xmlns:v="urn:schemas-microsoft-com:vml" xmlns:wp14="http://schemas.microsoft.com/office/word/2010/wordprocessingDrawing" xmlns:wp="http://schemas.openxmlformats.org/drawingml/2006/wordprocessingDrawing" xmlns:w10="urn:schemas-microsoft-com:office:word" xmlns:w="http://schemas.openxmlformats.org/wordprocessingml/2006/main" xmlns:w14="http://schemas.microsoft.com/office/word/2010/wordml" xmlns:w15="http://schemas.microsoft.com/office/word/2012/wordml" xmlns:w16cid="http://schemas.microsoft.com/office/word/2016/wordml/cid" xmlns:w16se="http://schemas.microsoft.com/office/word/2015/wordml/symex" xmlns:wpg="http://schemas.microsoft.com/office/word/2010/wordprocessingGroup" xmlns:wpi="http://schemas.microsoft.com/office/word/2010/wordprocessingInk" xmlns:wne="http://schemas.microsoft.com/office/word/2006/wordml" xmlns:wps="http://schemas.microsoft.com/office/word/2010/wordprocessingShape" mc:Ignorable="w14 w15 w16se w16cid wp14">
   <w:footnote w:type="separator" w:id="-1">
     <w:p>
       <w:r>
@@ -1174,8 +1145,8 @@
 </file>
 
 <file path=word/numbering.xml><?xml version="1.0" encoding="utf-8"?>
-<w:numbering xmlns:wpc="http://schemas.microsoft.com/office/word/2010/wordprocessingCanvas" xmlns:mc="http://schemas.openxmlformats.org/markup-compatibility/2006" xmlns:o="urn:schemas-microsoft-com:office:office" xmlns:r="http://schemas.openxmlformats.org/officeDocument/2006/relationships" xmlns:m="http://schemas.openxmlformats.org/officeDocument/2006/math" xmlns:v="urn:schemas-microsoft-com:vml" xmlns:wp14="http://schemas.microsoft.com/office/word/2010/wordprocessingDrawing" xmlns:wp="http://schemas.openxmlformats.org/drawingml/2006/wordprocessingDrawing" xmlns:w10="urn:schemas-microsoft-com:office:word" xmlns:w="http://schemas.openxmlformats.org/wordprocessingml/2006/main" xmlns:w14="http://schemas.microsoft.com/office/word/2010/wordml" xmlns:wpg="http://schemas.microsoft.com/office/word/2010/wordprocessingGroup" xmlns:wpi="http://schemas.microsoft.com/office/word/2010/wordprocessingInk" xmlns:wne="http://schemas.microsoft.com/office/word/2006/wordml" xmlns:wps="http://schemas.microsoft.com/office/word/2010/wordprocessingShape" mc:Ignorable="w14 wp14">
-  <w:abstractNum w:abstractNumId="0">
+<w:numbering xmlns:wpc="http://schemas.microsoft.com/office/word/2010/wordprocessingCanvas" xmlns:cx="http://schemas.microsoft.com/office/drawing/2014/chartex" xmlns:cx1="http://schemas.microsoft.com/office/drawing/2015/9/8/chartex" xmlns:cx2="http://schemas.microsoft.com/office/drawing/2015/10/21/chartex" xmlns:cx3="http://schemas.microsoft.com/office/drawing/2016/5/9/chartex" xmlns:cx4="http://schemas.microsoft.com/office/drawing/2016/5/10/chartex" xmlns:cx5="http://schemas.microsoft.com/office/drawing/2016/5/11/chartex" xmlns:cx6="http://schemas.microsoft.com/office/drawing/2016/5/12/chartex" xmlns:cx7="http://schemas.microsoft.com/office/drawing/2016/5/13/chartex" xmlns:cx8="http://schemas.microsoft.com/office/drawing/2016/5/14/chartex" xmlns:mc="http://schemas.openxmlformats.org/markup-compatibility/2006" xmlns:aink="http://schemas.microsoft.com/office/drawing/2016/ink" xmlns:am3d="http://schemas.microsoft.com/office/drawing/2017/model3d" xmlns:o="urn:schemas-microsoft-com:office:office" xmlns:r="http://schemas.openxmlformats.org/officeDocument/2006/relationships" xmlns:m="http://schemas.openxmlformats.org/officeDocument/2006/math" xmlns:v="urn:schemas-microsoft-com:vml" xmlns:wp14="http://schemas.microsoft.com/office/word/2010/wordprocessingDrawing" xmlns:wp="http://schemas.openxmlformats.org/drawingml/2006/wordprocessingDrawing" xmlns:w10="urn:schemas-microsoft-com:office:word" xmlns:w="http://schemas.openxmlformats.org/wordprocessingml/2006/main" xmlns:w14="http://schemas.microsoft.com/office/word/2010/wordml" xmlns:w15="http://schemas.microsoft.com/office/word/2012/wordml" xmlns:w16cid="http://schemas.microsoft.com/office/word/2016/wordml/cid" xmlns:w16se="http://schemas.microsoft.com/office/word/2015/wordml/symex" xmlns:wpg="http://schemas.microsoft.com/office/word/2010/wordprocessingGroup" xmlns:wpi="http://schemas.microsoft.com/office/word/2010/wordprocessingInk" xmlns:wne="http://schemas.microsoft.com/office/word/2006/wordml" xmlns:wps="http://schemas.microsoft.com/office/word/2010/wordprocessingShape" mc:Ignorable="w14 w15 w16se w16cid wp14">
+  <w:abstractNum w:abstractNumId="0" w15:restartNumberingAfterBreak="0">
     <w:nsid w:val="2B970741"/>
     <w:multiLevelType w:val="hybridMultilevel"/>
     <w:tmpl w:val="F71A5810"/>
@@ -1288,7 +1259,7 @@
       </w:rPr>
     </w:lvl>
   </w:abstractNum>
-  <w:abstractNum w:abstractNumId="1">
+  <w:abstractNum w:abstractNumId="1" w15:restartNumberingAfterBreak="0">
     <w:nsid w:val="35F53B0F"/>
     <w:multiLevelType w:val="hybridMultilevel"/>
     <w:tmpl w:val="56C8BC24"/>
@@ -1374,7 +1345,7 @@
       </w:pPr>
     </w:lvl>
   </w:abstractNum>
-  <w:abstractNum w:abstractNumId="2">
+  <w:abstractNum w:abstractNumId="2" w15:restartNumberingAfterBreak="0">
     <w:nsid w:val="605A1E2B"/>
     <w:multiLevelType w:val="hybridMultilevel"/>
     <w:tmpl w:val="F7B20244"/>
@@ -1487,7 +1458,7 @@
       </w:rPr>
     </w:lvl>
   </w:abstractNum>
-  <w:abstractNum w:abstractNumId="3">
+  <w:abstractNum w:abstractNumId="3" w15:restartNumberingAfterBreak="0">
     <w:nsid w:val="6D534E06"/>
     <w:multiLevelType w:val="hybridMultilevel"/>
     <w:tmpl w:val="EFA66748"/>
@@ -1600,7 +1571,7 @@
       </w:rPr>
     </w:lvl>
   </w:abstractNum>
-  <w:abstractNum w:abstractNumId="4">
+  <w:abstractNum w:abstractNumId="4" w15:restartNumberingAfterBreak="0">
     <w:nsid w:val="6F682BA6"/>
     <w:multiLevelType w:val="hybridMultilevel"/>
     <w:tmpl w:val="7C1C9EAC"/>
@@ -1713,7 +1684,7 @@
       </w:rPr>
     </w:lvl>
   </w:abstractNum>
-  <w:abstractNum w:abstractNumId="5">
+  <w:abstractNum w:abstractNumId="5" w15:restartNumberingAfterBreak="0">
     <w:nsid w:val="761271BF"/>
     <w:multiLevelType w:val="hybridMultilevel"/>
     <w:tmpl w:val="B7EE9DA8"/>
@@ -1802,7 +1773,7 @@
       </w:pPr>
     </w:lvl>
   </w:abstractNum>
-  <w:abstractNum w:abstractNumId="6">
+  <w:abstractNum w:abstractNumId="6" w15:restartNumberingAfterBreak="0">
     <w:nsid w:val="7BE96B5B"/>
     <w:multiLevelType w:val="hybridMultilevel"/>
     <w:tmpl w:val="7D28E11A"/>
@@ -1915,7 +1886,7 @@
       </w:rPr>
     </w:lvl>
   </w:abstractNum>
-  <w:abstractNum w:abstractNumId="7">
+  <w:abstractNum w:abstractNumId="7" w15:restartNumberingAfterBreak="0">
     <w:nsid w:val="7FD320E3"/>
     <w:multiLevelType w:val="hybridMultilevel"/>
     <w:tmpl w:val="9FDE9DB6"/>
@@ -2086,7 +2057,7 @@
 </file>
 
 <file path=word/styles.xml><?xml version="1.0" encoding="utf-8"?>
-<w:styles xmlns:mc="http://schemas.openxmlformats.org/markup-compatibility/2006" xmlns:r="http://schemas.openxmlformats.org/officeDocument/2006/relationships" xmlns:w="http://schemas.openxmlformats.org/wordprocessingml/2006/main" xmlns:w14="http://schemas.microsoft.com/office/word/2010/wordml" mc:Ignorable="w14">
+<w:styles xmlns:mc="http://schemas.openxmlformats.org/markup-compatibility/2006" xmlns:r="http://schemas.openxmlformats.org/officeDocument/2006/relationships" xmlns:w="http://schemas.openxmlformats.org/wordprocessingml/2006/main" xmlns:w14="http://schemas.microsoft.com/office/word/2010/wordml" xmlns:w15="http://schemas.microsoft.com/office/word/2012/wordml" xmlns:w16cid="http://schemas.microsoft.com/office/word/2016/wordml/cid" xmlns:w16se="http://schemas.microsoft.com/office/word/2015/wordml/symex" mc:Ignorable="w14 w15 w16se w16cid">
   <w:docDefaults>
     <w:rPrDefault>
       <w:rPr>
@@ -2099,146 +2070,385 @@
     </w:rPrDefault>
     <w:pPrDefault/>
   </w:docDefaults>
-  <w:latentStyles w:defLockedState="0" w:defUIPriority="99" w:defSemiHidden="1" w:defUnhideWhenUsed="1" w:defQFormat="0" w:count="267">
-    <w:lsdException w:name="Normal" w:semiHidden="0" w:uiPriority="0" w:unhideWhenUsed="0" w:qFormat="1"/>
-    <w:lsdException w:name="heading 1" w:semiHidden="0" w:uiPriority="9" w:unhideWhenUsed="0" w:qFormat="1"/>
-    <w:lsdException w:name="heading 2" w:uiPriority="9" w:qFormat="1"/>
-    <w:lsdException w:name="heading 3" w:uiPriority="9" w:qFormat="1"/>
-    <w:lsdException w:name="heading 4" w:uiPriority="9" w:qFormat="1"/>
-    <w:lsdException w:name="heading 5" w:uiPriority="9" w:qFormat="1"/>
-    <w:lsdException w:name="heading 6" w:uiPriority="9" w:qFormat="1"/>
-    <w:lsdException w:name="heading 7" w:uiPriority="9" w:qFormat="1"/>
-    <w:lsdException w:name="heading 8" w:uiPriority="9" w:qFormat="1"/>
-    <w:lsdException w:name="heading 9" w:uiPriority="9" w:qFormat="1"/>
-    <w:lsdException w:name="toc 1" w:uiPriority="39"/>
-    <w:lsdException w:name="toc 2" w:uiPriority="39"/>
-    <w:lsdException w:name="toc 3" w:uiPriority="39"/>
-    <w:lsdException w:name="toc 4" w:uiPriority="39"/>
-    <w:lsdException w:name="toc 5" w:uiPriority="39"/>
-    <w:lsdException w:name="toc 6" w:uiPriority="39"/>
-    <w:lsdException w:name="toc 7" w:uiPriority="39"/>
-    <w:lsdException w:name="toc 8" w:uiPriority="39"/>
-    <w:lsdException w:name="toc 9" w:uiPriority="39"/>
-    <w:lsdException w:name="caption" w:uiPriority="35" w:qFormat="1"/>
-    <w:lsdException w:name="Title" w:semiHidden="0" w:uiPriority="10" w:unhideWhenUsed="0" w:qFormat="1"/>
-    <w:lsdException w:name="Default Paragraph Font" w:uiPriority="1"/>
-    <w:lsdException w:name="Subtitle" w:semiHidden="0" w:uiPriority="11" w:unhideWhenUsed="0" w:qFormat="1"/>
-    <w:lsdException w:name="Strong" w:semiHidden="0" w:uiPriority="22" w:unhideWhenUsed="0" w:qFormat="1"/>
-    <w:lsdException w:name="Emphasis" w:semiHidden="0" w:uiPriority="20" w:unhideWhenUsed="0" w:qFormat="1"/>
-    <w:lsdException w:name="Table Grid" w:semiHidden="0" w:uiPriority="59" w:unhideWhenUsed="0"/>
-    <w:lsdException w:name="Placeholder Text" w:unhideWhenUsed="0"/>
-    <w:lsdException w:name="No Spacing" w:semiHidden="0" w:uiPriority="1" w:unhideWhenUsed="0" w:qFormat="1"/>
-    <w:lsdException w:name="Light Shading" w:semiHidden="0" w:uiPriority="60" w:unhideWhenUsed="0"/>
-    <w:lsdException w:name="Light List" w:semiHidden="0" w:uiPriority="61" w:unhideWhenUsed="0"/>
-    <w:lsdException w:name="Light Grid" w:semiHidden="0" w:uiPriority="62" w:unhideWhenUsed="0"/>
-    <w:lsdException w:name="Medium Shading 1" w:semiHidden="0" w:uiPriority="63" w:unhideWhenUsed="0"/>
-    <w:lsdException w:name="Medium Shading 2" w:semiHidden="0" w:uiPriority="64" w:unhideWhenUsed="0"/>
-    <w:lsdException w:name="Medium List 1" w:semiHidden="0" w:uiPriority="65" w:unhideWhenUsed="0"/>
-    <w:lsdException w:name="Medium List 2" w:semiHidden="0" w:uiPriority="66" w:unhideWhenUsed="0"/>
-    <w:lsdException w:name="Medium Grid 1" w:semiHidden="0" w:uiPriority="67" w:unhideWhenUsed="0"/>
-    <w:lsdException w:name="Medium Grid 2" w:semiHidden="0" w:uiPriority="68" w:unhideWhenUsed="0"/>
-    <w:lsdException w:name="Medium Grid 3" w:semiHidden="0" w:uiPriority="69" w:unhideWhenUsed="0"/>
-    <w:lsdException w:name="Dark List" w:semiHidden="0" w:uiPriority="70" w:unhideWhenUsed="0"/>
-    <w:lsdException w:name="Colorful Shading" w:semiHidden="0" w:uiPriority="71" w:unhideWhenUsed="0"/>
-    <w:lsdException w:name="Colorful List" w:semiHidden="0" w:uiPriority="72" w:unhideWhenUsed="0"/>
-    <w:lsdException w:name="Colorful Grid" w:semiHidden="0" w:uiPriority="73" w:unhideWhenUsed="0"/>
-    <w:lsdException w:name="Light Shading Accent 1" w:semiHidden="0" w:uiPriority="60" w:unhideWhenUsed="0"/>
-    <w:lsdException w:name="Light List Accent 1" w:semiHidden="0" w:uiPriority="61" w:unhideWhenUsed="0"/>
-    <w:lsdException w:name="Light Grid Accent 1" w:semiHidden="0" w:uiPriority="62" w:unhideWhenUsed="0"/>
-    <w:lsdException w:name="Medium Shading 1 Accent 1" w:semiHidden="0" w:uiPriority="63" w:unhideWhenUsed="0"/>
-    <w:lsdException w:name="Medium Shading 2 Accent 1" w:semiHidden="0" w:uiPriority="64" w:unhideWhenUsed="0"/>
-    <w:lsdException w:name="Medium List 1 Accent 1" w:semiHidden="0" w:uiPriority="65" w:unhideWhenUsed="0"/>
-    <w:lsdException w:name="Revision" w:unhideWhenUsed="0"/>
-    <w:lsdException w:name="List Paragraph" w:semiHidden="0" w:uiPriority="34" w:unhideWhenUsed="0" w:qFormat="1"/>
-    <w:lsdException w:name="Quote" w:semiHidden="0" w:uiPriority="29" w:unhideWhenUsed="0" w:qFormat="1"/>
-    <w:lsdException w:name="Intense Quote" w:semiHidden="0" w:uiPriority="30" w:unhideWhenUsed="0" w:qFormat="1"/>
-    <w:lsdException w:name="Medium List 2 Accent 1" w:semiHidden="0" w:uiPriority="66" w:unhideWhenUsed="0"/>
-    <w:lsdException w:name="Medium Grid 1 Accent 1" w:semiHidden="0" w:uiPriority="67" w:unhideWhenUsed="0"/>
-    <w:lsdException w:name="Medium Grid 2 Accent 1" w:semiHidden="0" w:uiPriority="68" w:unhideWhenUsed="0"/>
-    <w:lsdException w:name="Medium Grid 3 Accent 1" w:semiHidden="0" w:uiPriority="69" w:unhideWhenUsed="0"/>
-    <w:lsdException w:name="Dark List Accent 1" w:semiHidden="0" w:uiPriority="70" w:unhideWhenUsed="0"/>
-    <w:lsdException w:name="Colorful Shading Accent 1" w:semiHidden="0" w:uiPriority="71" w:unhideWhenUsed="0"/>
-    <w:lsdException w:name="Colorful List Accent 1" w:semiHidden="0" w:uiPriority="72" w:unhideWhenUsed="0"/>
-    <w:lsdException w:name="Colorful Grid Accent 1" w:semiHidden="0" w:uiPriority="73" w:unhideWhenUsed="0"/>
-    <w:lsdException w:name="Light Shading Accent 2" w:semiHidden="0" w:uiPriority="60" w:unhideWhenUsed="0"/>
-    <w:lsdException w:name="Light List Accent 2" w:semiHidden="0" w:uiPriority="61" w:unhideWhenUsed="0"/>
-    <w:lsdException w:name="Light Grid Accent 2" w:semiHidden="0" w:uiPriority="62" w:unhideWhenUsed="0"/>
-    <w:lsdException w:name="Medium Shading 1 Accent 2" w:semiHidden="0" w:uiPriority="63" w:unhideWhenUsed="0"/>
-    <w:lsdException w:name="Medium Shading 2 Accent 2" w:semiHidden="0" w:uiPriority="64" w:unhideWhenUsed="0"/>
-    <w:lsdException w:name="Medium List 1 Accent 2" w:semiHidden="0" w:uiPriority="65" w:unhideWhenUsed="0"/>
-    <w:lsdException w:name="Medium List 2 Accent 2" w:semiHidden="0" w:uiPriority="66" w:unhideWhenUsed="0"/>
-    <w:lsdException w:name="Medium Grid 1 Accent 2" w:semiHidden="0" w:uiPriority="67" w:unhideWhenUsed="0"/>
-    <w:lsdException w:name="Medium Grid 2 Accent 2" w:semiHidden="0" w:uiPriority="68" w:unhideWhenUsed="0"/>
-    <w:lsdException w:name="Medium Grid 3 Accent 2" w:semiHidden="0" w:uiPriority="69" w:unhideWhenUsed="0"/>
-    <w:lsdException w:name="Dark List Accent 2" w:semiHidden="0" w:uiPriority="70" w:unhideWhenUsed="0"/>
-    <w:lsdException w:name="Colorful Shading Accent 2" w:semiHidden="0" w:uiPriority="71" w:unhideWhenUsed="0"/>
-    <w:lsdException w:name="Colorful List Accent 2" w:semiHidden="0" w:uiPriority="72" w:unhideWhenUsed="0"/>
-    <w:lsdException w:name="Colorful Grid Accent 2" w:semiHidden="0" w:uiPriority="73" w:unhideWhenUsed="0"/>
-    <w:lsdException w:name="Light Shading Accent 3" w:semiHidden="0" w:uiPriority="60" w:unhideWhenUsed="0"/>
-    <w:lsdException w:name="Light List Accent 3" w:semiHidden="0" w:uiPriority="61" w:unhideWhenUsed="0"/>
-    <w:lsdException w:name="Light Grid Accent 3" w:semiHidden="0" w:uiPriority="62" w:unhideWhenUsed="0"/>
-    <w:lsdException w:name="Medium Shading 1 Accent 3" w:semiHidden="0" w:uiPriority="63" w:unhideWhenUsed="0"/>
-    <w:lsdException w:name="Medium Shading 2 Accent 3" w:semiHidden="0" w:uiPriority="64" w:unhideWhenUsed="0"/>
-    <w:lsdException w:name="Medium List 1 Accent 3" w:semiHidden="0" w:uiPriority="65" w:unhideWhenUsed="0"/>
-    <w:lsdException w:name="Medium List 2 Accent 3" w:semiHidden="0" w:uiPriority="66" w:unhideWhenUsed="0"/>
-    <w:lsdException w:name="Medium Grid 1 Accent 3" w:semiHidden="0" w:uiPriority="67" w:unhideWhenUsed="0"/>
-    <w:lsdException w:name="Medium Grid 2 Accent 3" w:semiHidden="0" w:uiPriority="68" w:unhideWhenUsed="0"/>
-    <w:lsdException w:name="Medium Grid 3 Accent 3" w:semiHidden="0" w:uiPriority="69" w:unhideWhenUsed="0"/>
-    <w:lsdException w:name="Dark List Accent 3" w:semiHidden="0" w:uiPriority="70" w:unhideWhenUsed="0"/>
-    <w:lsdException w:name="Colorful Shading Accent 3" w:semiHidden="0" w:uiPriority="71" w:unhideWhenUsed="0"/>
-    <w:lsdException w:name="Colorful List Accent 3" w:semiHidden="0" w:uiPriority="72" w:unhideWhenUsed="0"/>
-    <w:lsdException w:name="Colorful Grid Accent 3" w:semiHidden="0" w:uiPriority="73" w:unhideWhenUsed="0"/>
-    <w:lsdException w:name="Light Shading Accent 4" w:semiHidden="0" w:uiPriority="60" w:unhideWhenUsed="0"/>
-    <w:lsdException w:name="Light List Accent 4" w:semiHidden="0" w:uiPriority="61" w:unhideWhenUsed="0"/>
-    <w:lsdException w:name="Light Grid Accent 4" w:semiHidden="0" w:uiPriority="62" w:unhideWhenUsed="0"/>
-    <w:lsdException w:name="Medium Shading 1 Accent 4" w:semiHidden="0" w:uiPriority="63" w:unhideWhenUsed="0"/>
-    <w:lsdException w:name="Medium Shading 2 Accent 4" w:semiHidden="0" w:uiPriority="64" w:unhideWhenUsed="0"/>
-    <w:lsdException w:name="Medium List 1 Accent 4" w:semiHidden="0" w:uiPriority="65" w:unhideWhenUsed="0"/>
-    <w:lsdException w:name="Medium List 2 Accent 4" w:semiHidden="0" w:uiPriority="66" w:unhideWhenUsed="0"/>
-    <w:lsdException w:name="Medium Grid 1 Accent 4" w:semiHidden="0" w:uiPriority="67" w:unhideWhenUsed="0"/>
-    <w:lsdException w:name="Medium Grid 2 Accent 4" w:semiHidden="0" w:uiPriority="68" w:unhideWhenUsed="0"/>
-    <w:lsdException w:name="Medium Grid 3 Accent 4" w:semiHidden="0" w:uiPriority="69" w:unhideWhenUsed="0"/>
-    <w:lsdException w:name="Dark List Accent 4" w:semiHidden="0" w:uiPriority="70" w:unhideWhenUsed="0"/>
-    <w:lsdException w:name="Colorful Shading Accent 4" w:semiHidden="0" w:uiPriority="71" w:unhideWhenUsed="0"/>
-    <w:lsdException w:name="Colorful List Accent 4" w:semiHidden="0" w:uiPriority="72" w:unhideWhenUsed="0"/>
-    <w:lsdException w:name="Colorful Grid Accent 4" w:semiHidden="0" w:uiPriority="73" w:unhideWhenUsed="0"/>
-    <w:lsdException w:name="Light Shading Accent 5" w:semiHidden="0" w:uiPriority="60" w:unhideWhenUsed="0"/>
-    <w:lsdException w:name="Light List Accent 5" w:semiHidden="0" w:uiPriority="61" w:unhideWhenUsed="0"/>
-    <w:lsdException w:name="Light Grid Accent 5" w:semiHidden="0" w:uiPriority="62" w:unhideWhenUsed="0"/>
-    <w:lsdException w:name="Medium Shading 1 Accent 5" w:semiHidden="0" w:uiPriority="63" w:unhideWhenUsed="0"/>
-    <w:lsdException w:name="Medium Shading 2 Accent 5" w:semiHidden="0" w:uiPriority="64" w:unhideWhenUsed="0"/>
-    <w:lsdException w:name="Medium List 1 Accent 5" w:semiHidden="0" w:uiPriority="65" w:unhideWhenUsed="0"/>
-    <w:lsdException w:name="Medium List 2 Accent 5" w:semiHidden="0" w:uiPriority="66" w:unhideWhenUsed="0"/>
-    <w:lsdException w:name="Medium Grid 1 Accent 5" w:semiHidden="0" w:uiPriority="67" w:unhideWhenUsed="0"/>
-    <w:lsdException w:name="Medium Grid 2 Accent 5" w:semiHidden="0" w:uiPriority="68" w:unhideWhenUsed="0"/>
-    <w:lsdException w:name="Medium Grid 3 Accent 5" w:semiHidden="0" w:uiPriority="69" w:unhideWhenUsed="0"/>
-    <w:lsdException w:name="Dark List Accent 5" w:semiHidden="0" w:uiPriority="70" w:unhideWhenUsed="0"/>
-    <w:lsdException w:name="Colorful Shading Accent 5" w:semiHidden="0" w:uiPriority="71" w:unhideWhenUsed="0"/>
-    <w:lsdException w:name="Colorful List Accent 5" w:semiHidden="0" w:uiPriority="72" w:unhideWhenUsed="0"/>
-    <w:lsdException w:name="Colorful Grid Accent 5" w:semiHidden="0" w:uiPriority="73" w:unhideWhenUsed="0"/>
-    <w:lsdException w:name="Light Shading Accent 6" w:semiHidden="0" w:uiPriority="60" w:unhideWhenUsed="0"/>
-    <w:lsdException w:name="Light List Accent 6" w:semiHidden="0" w:uiPriority="61" w:unhideWhenUsed="0"/>
-    <w:lsdException w:name="Light Grid Accent 6" w:semiHidden="0" w:uiPriority="62" w:unhideWhenUsed="0"/>
-    <w:lsdException w:name="Medium Shading 1 Accent 6" w:semiHidden="0" w:uiPriority="63" w:unhideWhenUsed="0"/>
-    <w:lsdException w:name="Medium Shading 2 Accent 6" w:semiHidden="0" w:uiPriority="64" w:unhideWhenUsed="0"/>
-    <w:lsdException w:name="Medium List 1 Accent 6" w:semiHidden="0" w:uiPriority="65" w:unhideWhenUsed="0"/>
-    <w:lsdException w:name="Medium List 2 Accent 6" w:semiHidden="0" w:uiPriority="66" w:unhideWhenUsed="0"/>
-    <w:lsdException w:name="Medium Grid 1 Accent 6" w:semiHidden="0" w:uiPriority="67" w:unhideWhenUsed="0"/>
-    <w:lsdException w:name="Medium Grid 2 Accent 6" w:semiHidden="0" w:uiPriority="68" w:unhideWhenUsed="0"/>
-    <w:lsdException w:name="Medium Grid 3 Accent 6" w:semiHidden="0" w:uiPriority="69" w:unhideWhenUsed="0"/>
-    <w:lsdException w:name="Dark List Accent 6" w:semiHidden="0" w:uiPriority="70" w:unhideWhenUsed="0"/>
-    <w:lsdException w:name="Colorful Shading Accent 6" w:semiHidden="0" w:uiPriority="71" w:unhideWhenUsed="0"/>
-    <w:lsdException w:name="Colorful List Accent 6" w:semiHidden="0" w:uiPriority="72" w:unhideWhenUsed="0"/>
-    <w:lsdException w:name="Colorful Grid Accent 6" w:semiHidden="0" w:uiPriority="73" w:unhideWhenUsed="0"/>
-    <w:lsdException w:name="Subtle Emphasis" w:semiHidden="0" w:uiPriority="19" w:unhideWhenUsed="0" w:qFormat="1"/>
-    <w:lsdException w:name="Intense Emphasis" w:semiHidden="0" w:uiPriority="21" w:unhideWhenUsed="0" w:qFormat="1"/>
-    <w:lsdException w:name="Subtle Reference" w:semiHidden="0" w:uiPriority="31" w:unhideWhenUsed="0" w:qFormat="1"/>
-    <w:lsdException w:name="Intense Reference" w:semiHidden="0" w:uiPriority="32" w:unhideWhenUsed="0" w:qFormat="1"/>
-    <w:lsdException w:name="Book Title" w:semiHidden="0" w:uiPriority="33" w:unhideWhenUsed="0" w:qFormat="1"/>
-    <w:lsdException w:name="Bibliography" w:uiPriority="37"/>
-    <w:lsdException w:name="TOC Heading" w:uiPriority="39" w:qFormat="1"/>
+  <w:latentStyles w:defLockedState="0" w:defUIPriority="99" w:defSemiHidden="0" w:defUnhideWhenUsed="0" w:defQFormat="0" w:count="376">
+    <w:lsdException w:name="Normal" w:uiPriority="0" w:qFormat="1"/>
+    <w:lsdException w:name="heading 1" w:uiPriority="9" w:qFormat="1"/>
+    <w:lsdException w:name="heading 2" w:semiHidden="1" w:uiPriority="9" w:unhideWhenUsed="1" w:qFormat="1"/>
+    <w:lsdException w:name="heading 3" w:semiHidden="1" w:uiPriority="9" w:unhideWhenUsed="1" w:qFormat="1"/>
+    <w:lsdException w:name="heading 4" w:semiHidden="1" w:uiPriority="9" w:unhideWhenUsed="1" w:qFormat="1"/>
+    <w:lsdException w:name="heading 5" w:semiHidden="1" w:uiPriority="9" w:unhideWhenUsed="1" w:qFormat="1"/>
+    <w:lsdException w:name="heading 6" w:semiHidden="1" w:uiPriority="9" w:unhideWhenUsed="1" w:qFormat="1"/>
+    <w:lsdException w:name="heading 7" w:semiHidden="1" w:uiPriority="9" w:unhideWhenUsed="1" w:qFormat="1"/>
+    <w:lsdException w:name="heading 8" w:semiHidden="1" w:uiPriority="9" w:unhideWhenUsed="1" w:qFormat="1"/>
+    <w:lsdException w:name="heading 9" w:semiHidden="1" w:uiPriority="9" w:unhideWhenUsed="1" w:qFormat="1"/>
+    <w:lsdException w:name="index 1" w:semiHidden="1" w:unhideWhenUsed="1"/>
+    <w:lsdException w:name="index 2" w:semiHidden="1" w:unhideWhenUsed="1"/>
+    <w:lsdException w:name="index 3" w:semiHidden="1" w:unhideWhenUsed="1"/>
+    <w:lsdException w:name="index 4" w:semiHidden="1" w:unhideWhenUsed="1"/>
+    <w:lsdException w:name="index 5" w:semiHidden="1" w:unhideWhenUsed="1"/>
+    <w:lsdException w:name="index 6" w:semiHidden="1" w:unhideWhenUsed="1"/>
+    <w:lsdException w:name="index 7" w:semiHidden="1" w:unhideWhenUsed="1"/>
+    <w:lsdException w:name="index 8" w:semiHidden="1" w:unhideWhenUsed="1"/>
+    <w:lsdException w:name="index 9" w:semiHidden="1" w:unhideWhenUsed="1"/>
+    <w:lsdException w:name="toc 1" w:semiHidden="1" w:uiPriority="39" w:unhideWhenUsed="1"/>
+    <w:lsdException w:name="toc 2" w:semiHidden="1" w:uiPriority="39" w:unhideWhenUsed="1"/>
+    <w:lsdException w:name="toc 3" w:semiHidden="1" w:uiPriority="39" w:unhideWhenUsed="1"/>
+    <w:lsdException w:name="toc 4" w:semiHidden="1" w:uiPriority="39" w:unhideWhenUsed="1"/>
+    <w:lsdException w:name="toc 5" w:semiHidden="1" w:uiPriority="39" w:unhideWhenUsed="1"/>
+    <w:lsdException w:name="toc 6" w:semiHidden="1" w:uiPriority="39" w:unhideWhenUsed="1"/>
+    <w:lsdException w:name="toc 7" w:semiHidden="1" w:uiPriority="39" w:unhideWhenUsed="1"/>
+    <w:lsdException w:name="toc 8" w:semiHidden="1" w:uiPriority="39" w:unhideWhenUsed="1"/>
+    <w:lsdException w:name="toc 9" w:semiHidden="1" w:uiPriority="39" w:unhideWhenUsed="1"/>
+    <w:lsdException w:name="Normal Indent" w:semiHidden="1" w:unhideWhenUsed="1"/>
+    <w:lsdException w:name="footnote text" w:semiHidden="1" w:unhideWhenUsed="1"/>
+    <w:lsdException w:name="annotation text" w:semiHidden="1" w:unhideWhenUsed="1"/>
+    <w:lsdException w:name="header" w:semiHidden="1" w:unhideWhenUsed="1"/>
+    <w:lsdException w:name="footer" w:semiHidden="1" w:unhideWhenUsed="1"/>
+    <w:lsdException w:name="index heading" w:semiHidden="1" w:unhideWhenUsed="1"/>
+    <w:lsdException w:name="caption" w:semiHidden="1" w:uiPriority="35" w:unhideWhenUsed="1" w:qFormat="1"/>
+    <w:lsdException w:name="table of figures" w:semiHidden="1" w:unhideWhenUsed="1"/>
+    <w:lsdException w:name="envelope address" w:semiHidden="1" w:unhideWhenUsed="1"/>
+    <w:lsdException w:name="envelope return" w:semiHidden="1" w:unhideWhenUsed="1"/>
+    <w:lsdException w:name="footnote reference" w:semiHidden="1" w:unhideWhenUsed="1"/>
+    <w:lsdException w:name="annotation reference" w:semiHidden="1" w:unhideWhenUsed="1"/>
+    <w:lsdException w:name="line number" w:semiHidden="1" w:unhideWhenUsed="1"/>
+    <w:lsdException w:name="page number" w:semiHidden="1" w:unhideWhenUsed="1"/>
+    <w:lsdException w:name="endnote reference" w:semiHidden="1" w:unhideWhenUsed="1"/>
+    <w:lsdException w:name="endnote text" w:semiHidden="1" w:unhideWhenUsed="1"/>
+    <w:lsdException w:name="table of authorities" w:semiHidden="1" w:unhideWhenUsed="1"/>
+    <w:lsdException w:name="macro" w:semiHidden="1" w:unhideWhenUsed="1"/>
+    <w:lsdException w:name="toa heading" w:semiHidden="1" w:unhideWhenUsed="1"/>
+    <w:lsdException w:name="List" w:semiHidden="1" w:unhideWhenUsed="1"/>
+    <w:lsdException w:name="List Bullet" w:semiHidden="1" w:unhideWhenUsed="1"/>
+    <w:lsdException w:name="List Number" w:semiHidden="1" w:unhideWhenUsed="1"/>
+    <w:lsdException w:name="List 2" w:semiHidden="1" w:unhideWhenUsed="1"/>
+    <w:lsdException w:name="List 3" w:semiHidden="1" w:unhideWhenUsed="1"/>
+    <w:lsdException w:name="List 4" w:semiHidden="1" w:unhideWhenUsed="1"/>
+    <w:lsdException w:name="List 5" w:semiHidden="1" w:unhideWhenUsed="1"/>
+    <w:lsdException w:name="List Bullet 2" w:semiHidden="1" w:unhideWhenUsed="1"/>
+    <w:lsdException w:name="List Bullet 3" w:semiHidden="1" w:unhideWhenUsed="1"/>
+    <w:lsdException w:name="List Bullet 4" w:semiHidden="1" w:unhideWhenUsed="1"/>
+    <w:lsdException w:name="List Bullet 5" w:semiHidden="1" w:unhideWhenUsed="1"/>
+    <w:lsdException w:name="List Number 2" w:semiHidden="1" w:unhideWhenUsed="1"/>
+    <w:lsdException w:name="List Number 3" w:semiHidden="1" w:unhideWhenUsed="1"/>
+    <w:lsdException w:name="List Number 4" w:semiHidden="1" w:unhideWhenUsed="1"/>
+    <w:lsdException w:name="List Number 5" w:semiHidden="1" w:unhideWhenUsed="1"/>
+    <w:lsdException w:name="Title" w:uiPriority="10" w:qFormat="1"/>
+    <w:lsdException w:name="Closing" w:semiHidden="1" w:unhideWhenUsed="1"/>
+    <w:lsdException w:name="Signature" w:semiHidden="1" w:unhideWhenUsed="1"/>
+    <w:lsdException w:name="Default Paragraph Font" w:semiHidden="1" w:uiPriority="1" w:unhideWhenUsed="1"/>
+    <w:lsdException w:name="Body Text" w:semiHidden="1" w:unhideWhenUsed="1"/>
+    <w:lsdException w:name="Body Text Indent" w:semiHidden="1" w:unhideWhenUsed="1"/>
+    <w:lsdException w:name="List Continue" w:semiHidden="1" w:unhideWhenUsed="1"/>
+    <w:lsdException w:name="List Continue 2" w:semiHidden="1" w:unhideWhenUsed="1"/>
+    <w:lsdException w:name="List Continue 3" w:semiHidden="1" w:unhideWhenUsed="1"/>
+    <w:lsdException w:name="List Continue 4" w:semiHidden="1" w:unhideWhenUsed="1"/>
+    <w:lsdException w:name="List Continue 5" w:semiHidden="1" w:unhideWhenUsed="1"/>
+    <w:lsdException w:name="Message Header" w:semiHidden="1" w:unhideWhenUsed="1"/>
+    <w:lsdException w:name="Subtitle" w:uiPriority="11" w:qFormat="1"/>
+    <w:lsdException w:name="Salutation" w:semiHidden="1" w:unhideWhenUsed="1"/>
+    <w:lsdException w:name="Date" w:semiHidden="1" w:unhideWhenUsed="1"/>
+    <w:lsdException w:name="Body Text First Indent" w:semiHidden="1" w:unhideWhenUsed="1"/>
+    <w:lsdException w:name="Body Text First Indent 2" w:semiHidden="1" w:unhideWhenUsed="1"/>
+    <w:lsdException w:name="Note Heading" w:semiHidden="1" w:unhideWhenUsed="1"/>
+    <w:lsdException w:name="Body Text 2" w:semiHidden="1" w:unhideWhenUsed="1"/>
+    <w:lsdException w:name="Body Text 3" w:semiHidden="1" w:unhideWhenUsed="1"/>
+    <w:lsdException w:name="Body Text Indent 2" w:semiHidden="1" w:unhideWhenUsed="1"/>
+    <w:lsdException w:name="Body Text Indent 3" w:semiHidden="1" w:unhideWhenUsed="1"/>
+    <w:lsdException w:name="Block Text" w:semiHidden="1" w:unhideWhenUsed="1"/>
+    <w:lsdException w:name="Hyperlink" w:semiHidden="1" w:unhideWhenUsed="1"/>
+    <w:lsdException w:name="FollowedHyperlink" w:semiHidden="1" w:unhideWhenUsed="1"/>
+    <w:lsdException w:name="Strong" w:uiPriority="22" w:qFormat="1"/>
+    <w:lsdException w:name="Emphasis" w:uiPriority="20" w:qFormat="1"/>
+    <w:lsdException w:name="Document Map" w:semiHidden="1" w:unhideWhenUsed="1"/>
+    <w:lsdException w:name="Plain Text" w:semiHidden="1" w:unhideWhenUsed="1"/>
+    <w:lsdException w:name="E-mail Signature" w:semiHidden="1" w:unhideWhenUsed="1"/>
+    <w:lsdException w:name="HTML Top of Form" w:semiHidden="1" w:unhideWhenUsed="1"/>
+    <w:lsdException w:name="HTML Bottom of Form" w:semiHidden="1" w:unhideWhenUsed="1"/>
+    <w:lsdException w:name="Normal (Web)" w:semiHidden="1" w:unhideWhenUsed="1"/>
+    <w:lsdException w:name="HTML Acronym" w:semiHidden="1" w:unhideWhenUsed="1"/>
+    <w:lsdException w:name="HTML Address" w:semiHidden="1" w:unhideWhenUsed="1"/>
+    <w:lsdException w:name="HTML Cite" w:semiHidden="1" w:unhideWhenUsed="1"/>
+    <w:lsdException w:name="HTML Code" w:semiHidden="1" w:unhideWhenUsed="1"/>
+    <w:lsdException w:name="HTML Definition" w:semiHidden="1" w:unhideWhenUsed="1"/>
+    <w:lsdException w:name="HTML Keyboard" w:semiHidden="1" w:unhideWhenUsed="1"/>
+    <w:lsdException w:name="HTML Preformatted" w:semiHidden="1" w:unhideWhenUsed="1"/>
+    <w:lsdException w:name="HTML Sample" w:semiHidden="1" w:unhideWhenUsed="1"/>
+    <w:lsdException w:name="HTML Typewriter" w:semiHidden="1" w:unhideWhenUsed="1"/>
+    <w:lsdException w:name="HTML Variable" w:semiHidden="1" w:unhideWhenUsed="1"/>
+    <w:lsdException w:name="Normal Table" w:semiHidden="1" w:unhideWhenUsed="1"/>
+    <w:lsdException w:name="annotation subject" w:semiHidden="1" w:unhideWhenUsed="1"/>
+    <w:lsdException w:name="No List" w:semiHidden="1" w:unhideWhenUsed="1"/>
+    <w:lsdException w:name="Outline List 1" w:semiHidden="1" w:unhideWhenUsed="1"/>
+    <w:lsdException w:name="Outline List 2" w:semiHidden="1" w:unhideWhenUsed="1"/>
+    <w:lsdException w:name="Outline List 3" w:semiHidden="1" w:unhideWhenUsed="1"/>
+    <w:lsdException w:name="Table Simple 1" w:semiHidden="1" w:unhideWhenUsed="1"/>
+    <w:lsdException w:name="Table Simple 2" w:semiHidden="1" w:unhideWhenUsed="1"/>
+    <w:lsdException w:name="Table Simple 3" w:semiHidden="1" w:unhideWhenUsed="1"/>
+    <w:lsdException w:name="Table Classic 1" w:semiHidden="1" w:unhideWhenUsed="1"/>
+    <w:lsdException w:name="Table Classic 2" w:semiHidden="1" w:unhideWhenUsed="1"/>
+    <w:lsdException w:name="Table Classic 3" w:semiHidden="1" w:unhideWhenUsed="1"/>
+    <w:lsdException w:name="Table Classic 4" w:semiHidden="1" w:unhideWhenUsed="1"/>
+    <w:lsdException w:name="Table Colorful 1" w:semiHidden="1" w:unhideWhenUsed="1"/>
+    <w:lsdException w:name="Table Colorful 2" w:semiHidden="1" w:unhideWhenUsed="1"/>
+    <w:lsdException w:name="Table Colorful 3" w:semiHidden="1" w:unhideWhenUsed="1"/>
+    <w:lsdException w:name="Table Columns 1" w:semiHidden="1" w:unhideWhenUsed="1"/>
+    <w:lsdException w:name="Table Columns 2" w:semiHidden="1" w:unhideWhenUsed="1"/>
+    <w:lsdException w:name="Table Columns 3" w:semiHidden="1" w:unhideWhenUsed="1"/>
+    <w:lsdException w:name="Table Columns 4" w:semiHidden="1" w:unhideWhenUsed="1"/>
+    <w:lsdException w:name="Table Columns 5" w:semiHidden="1" w:unhideWhenUsed="1"/>
+    <w:lsdException w:name="Table Grid 1" w:semiHidden="1" w:unhideWhenUsed="1"/>
+    <w:lsdException w:name="Table Grid 2" w:semiHidden="1" w:unhideWhenUsed="1"/>
+    <w:lsdException w:name="Table Grid 3" w:semiHidden="1" w:unhideWhenUsed="1"/>
+    <w:lsdException w:name="Table Grid 4" w:semiHidden="1" w:unhideWhenUsed="1"/>
+    <w:lsdException w:name="Table Grid 5" w:semiHidden="1" w:unhideWhenUsed="1"/>
+    <w:lsdException w:name="Table Grid 6" w:semiHidden="1" w:unhideWhenUsed="1"/>
+    <w:lsdException w:name="Table Grid 7" w:semiHidden="1" w:unhideWhenUsed="1"/>
+    <w:lsdException w:name="Table Grid 8" w:semiHidden="1" w:unhideWhenUsed="1"/>
+    <w:lsdException w:name="Table List 1" w:semiHidden="1" w:unhideWhenUsed="1"/>
+    <w:lsdException w:name="Table List 2" w:semiHidden="1" w:unhideWhenUsed="1"/>
+    <w:lsdException w:name="Table List 3" w:semiHidden="1" w:unhideWhenUsed="1"/>
+    <w:lsdException w:name="Table List 4" w:semiHidden="1" w:unhideWhenUsed="1"/>
+    <w:lsdException w:name="Table List 5" w:semiHidden="1" w:unhideWhenUsed="1"/>
+    <w:lsdException w:name="Table List 6" w:semiHidden="1" w:unhideWhenUsed="1"/>
+    <w:lsdException w:name="Table List 7" w:semiHidden="1" w:unhideWhenUsed="1"/>
+    <w:lsdException w:name="Table List 8" w:semiHidden="1" w:unhideWhenUsed="1"/>
+    <w:lsdException w:name="Table 3D effects 1" w:semiHidden="1" w:unhideWhenUsed="1"/>
+    <w:lsdException w:name="Table 3D effects 2" w:semiHidden="1" w:unhideWhenUsed="1"/>
+    <w:lsdException w:name="Table 3D effects 3" w:semiHidden="1" w:unhideWhenUsed="1"/>
+    <w:lsdException w:name="Table Contemporary" w:semiHidden="1" w:unhideWhenUsed="1"/>
+    <w:lsdException w:name="Table Elegant" w:semiHidden="1" w:unhideWhenUsed="1"/>
+    <w:lsdException w:name="Table Professional" w:semiHidden="1" w:unhideWhenUsed="1"/>
+    <w:lsdException w:name="Table Subtle 1" w:semiHidden="1" w:unhideWhenUsed="1"/>
+    <w:lsdException w:name="Table Subtle 2" w:semiHidden="1" w:unhideWhenUsed="1"/>
+    <w:lsdException w:name="Table Web 1" w:semiHidden="1" w:unhideWhenUsed="1"/>
+    <w:lsdException w:name="Table Web 2" w:semiHidden="1" w:unhideWhenUsed="1"/>
+    <w:lsdException w:name="Table Web 3" w:semiHidden="1" w:unhideWhenUsed="1"/>
+    <w:lsdException w:name="Balloon Text" w:semiHidden="1" w:unhideWhenUsed="1"/>
+    <w:lsdException w:name="Table Grid" w:semiHidden="1" w:uiPriority="59" w:unhideWhenUsed="1"/>
+    <w:lsdException w:name="Table Theme" w:semiHidden="1" w:unhideWhenUsed="1"/>
+    <w:lsdException w:name="Placeholder Text" w:semiHidden="1"/>
+    <w:lsdException w:name="No Spacing" w:uiPriority="1" w:qFormat="1"/>
+    <w:lsdException w:name="Light Shading" w:uiPriority="60"/>
+    <w:lsdException w:name="Light List" w:uiPriority="61"/>
+    <w:lsdException w:name="Light Grid" w:uiPriority="62"/>
+    <w:lsdException w:name="Medium Shading 1" w:uiPriority="63"/>
+    <w:lsdException w:name="Medium Shading 2" w:uiPriority="64"/>
+    <w:lsdException w:name="Medium List 1" w:uiPriority="65"/>
+    <w:lsdException w:name="Medium List 2" w:uiPriority="66"/>
+    <w:lsdException w:name="Medium Grid 1" w:uiPriority="67"/>
+    <w:lsdException w:name="Medium Grid 2" w:uiPriority="68"/>
+    <w:lsdException w:name="Medium Grid 3" w:uiPriority="69"/>
+    <w:lsdException w:name="Dark List" w:uiPriority="70"/>
+    <w:lsdException w:name="Colorful Shading" w:uiPriority="71"/>
+    <w:lsdException w:name="Colorful List" w:uiPriority="72"/>
+    <w:lsdException w:name="Colorful Grid" w:uiPriority="73"/>
+    <w:lsdException w:name="Light Shading Accent 1" w:uiPriority="60"/>
+    <w:lsdException w:name="Light List Accent 1" w:uiPriority="61"/>
+    <w:lsdException w:name="Light Grid Accent 1" w:uiPriority="62"/>
+    <w:lsdException w:name="Medium Shading 1 Accent 1" w:uiPriority="63"/>
+    <w:lsdException w:name="Medium Shading 2 Accent 1" w:uiPriority="64"/>
+    <w:lsdException w:name="Medium List 1 Accent 1" w:uiPriority="65"/>
+    <w:lsdException w:name="Revision" w:semiHidden="1"/>
+    <w:lsdException w:name="List Paragraph" w:uiPriority="34" w:qFormat="1"/>
+    <w:lsdException w:name="Quote" w:uiPriority="29" w:qFormat="1"/>
+    <w:lsdException w:name="Intense Quote" w:uiPriority="30" w:qFormat="1"/>
+    <w:lsdException w:name="Medium List 2 Accent 1" w:uiPriority="66"/>
+    <w:lsdException w:name="Medium Grid 1 Accent 1" w:uiPriority="67"/>
+    <w:lsdException w:name="Medium Grid 2 Accent 1" w:uiPriority="68"/>
+    <w:lsdException w:name="Medium Grid 3 Accent 1" w:uiPriority="69"/>
+    <w:lsdException w:name="Dark List Accent 1" w:uiPriority="70"/>
+    <w:lsdException w:name="Colorful Shading Accent 1" w:uiPriority="71"/>
+    <w:lsdException w:name="Colorful List Accent 1" w:uiPriority="72"/>
+    <w:lsdException w:name="Colorful Grid Accent 1" w:uiPriority="73"/>
+    <w:lsdException w:name="Light Shading Accent 2" w:uiPriority="60"/>
+    <w:lsdException w:name="Light List Accent 2" w:uiPriority="61"/>
+    <w:lsdException w:name="Light Grid Accent 2" w:uiPriority="62"/>
+    <w:lsdException w:name="Medium Shading 1 Accent 2" w:uiPriority="63"/>
+    <w:lsdException w:name="Medium Shading 2 Accent 2" w:uiPriority="64"/>
+    <w:lsdException w:name="Medium List 1 Accent 2" w:uiPriority="65"/>
+    <w:lsdException w:name="Medium List 2 Accent 2" w:uiPriority="66"/>
+    <w:lsdException w:name="Medium Grid 1 Accent 2" w:uiPriority="67"/>
+    <w:lsdException w:name="Medium Grid 2 Accent 2" w:uiPriority="68"/>
+    <w:lsdException w:name="Medium Grid 3 Accent 2" w:uiPriority="69"/>
+    <w:lsdException w:name="Dark List Accent 2" w:uiPriority="70"/>
+    <w:lsdException w:name="Colorful Shading Accent 2" w:uiPriority="71"/>
+    <w:lsdException w:name="Colorful List Accent 2" w:uiPriority="72"/>
+    <w:lsdException w:name="Colorful Grid Accent 2" w:uiPriority="73"/>
+    <w:lsdException w:name="Light Shading Accent 3" w:uiPriority="60"/>
+    <w:lsdException w:name="Light List Accent 3" w:uiPriority="61"/>
+    <w:lsdException w:name="Light Grid Accent 3" w:uiPriority="62"/>
+    <w:lsdException w:name="Medium Shading 1 Accent 3" w:uiPriority="63"/>
+    <w:lsdException w:name="Medium Shading 2 Accent 3" w:uiPriority="64"/>
+    <w:lsdException w:name="Medium List 1 Accent 3" w:uiPriority="65"/>
+    <w:lsdException w:name="Medium List 2 Accent 3" w:uiPriority="66"/>
+    <w:lsdException w:name="Medium Grid 1 Accent 3" w:uiPriority="67"/>
+    <w:lsdException w:name="Medium Grid 2 Accent 3" w:uiPriority="68"/>
+    <w:lsdException w:name="Medium Grid 3 Accent 3" w:uiPriority="69"/>
+    <w:lsdException w:name="Dark List Accent 3" w:uiPriority="70"/>
+    <w:lsdException w:name="Colorful Shading Accent 3" w:uiPriority="71"/>
+    <w:lsdException w:name="Colorful List Accent 3" w:uiPriority="72"/>
+    <w:lsdException w:name="Colorful Grid Accent 3" w:uiPriority="73"/>
+    <w:lsdException w:name="Light Shading Accent 4" w:uiPriority="60"/>
+    <w:lsdException w:name="Light List Accent 4" w:uiPriority="61"/>
+    <w:lsdException w:name="Light Grid Accent 4" w:uiPriority="62"/>
+    <w:lsdException w:name="Medium Shading 1 Accent 4" w:uiPriority="63"/>
+    <w:lsdException w:name="Medium Shading 2 Accent 4" w:uiPriority="64"/>
+    <w:lsdException w:name="Medium List 1 Accent 4" w:uiPriority="65"/>
+    <w:lsdException w:name="Medium List 2 Accent 4" w:uiPriority="66"/>
+    <w:lsdException w:name="Medium Grid 1 Accent 4" w:uiPriority="67"/>
+    <w:lsdException w:name="Medium Grid 2 Accent 4" w:uiPriority="68"/>
+    <w:lsdException w:name="Medium Grid 3 Accent 4" w:uiPriority="69"/>
+    <w:lsdException w:name="Dark List Accent 4" w:uiPriority="70"/>
+    <w:lsdException w:name="Colorful Shading Accent 4" w:uiPriority="71"/>
+    <w:lsdException w:name="Colorful List Accent 4" w:uiPriority="72"/>
+    <w:lsdException w:name="Colorful Grid Accent 4" w:uiPriority="73"/>
+    <w:lsdException w:name="Light Shading Accent 5" w:uiPriority="60"/>
+    <w:lsdException w:name="Light List Accent 5" w:uiPriority="61"/>
+    <w:lsdException w:name="Light Grid Accent 5" w:uiPriority="62"/>
+    <w:lsdException w:name="Medium Shading 1 Accent 5" w:uiPriority="63"/>
+    <w:lsdException w:name="Medium Shading 2 Accent 5" w:uiPriority="64"/>
+    <w:lsdException w:name="Medium List 1 Accent 5" w:uiPriority="65"/>
+    <w:lsdException w:name="Medium List 2 Accent 5" w:uiPriority="66"/>
+    <w:lsdException w:name="Medium Grid 1 Accent 5" w:uiPriority="67"/>
+    <w:lsdException w:name="Medium Grid 2 Accent 5" w:uiPriority="68"/>
+    <w:lsdException w:name="Medium Grid 3 Accent 5" w:uiPriority="69"/>
+    <w:lsdException w:name="Dark List Accent 5" w:uiPriority="70"/>
+    <w:lsdException w:name="Colorful Shading Accent 5" w:uiPriority="71"/>
+    <w:lsdException w:name="Colorful List Accent 5" w:uiPriority="72"/>
+    <w:lsdException w:name="Colorful Grid Accent 5" w:uiPriority="73"/>
+    <w:lsdException w:name="Light Shading Accent 6" w:uiPriority="60"/>
+    <w:lsdException w:name="Light List Accent 6" w:uiPriority="61"/>
+    <w:lsdException w:name="Light Grid Accent 6" w:uiPriority="62"/>
+    <w:lsdException w:name="Medium Shading 1 Accent 6" w:uiPriority="63"/>
+    <w:lsdException w:name="Medium Shading 2 Accent 6" w:uiPriority="64"/>
+    <w:lsdException w:name="Medium List 1 Accent 6" w:uiPriority="65"/>
+    <w:lsdException w:name="Medium List 2 Accent 6" w:uiPriority="66"/>
+    <w:lsdException w:name="Medium Grid 1 Accent 6" w:uiPriority="67"/>
+    <w:lsdException w:name="Medium Grid 2 Accent 6" w:uiPriority="68"/>
+    <w:lsdException w:name="Medium Grid 3 Accent 6" w:uiPriority="69"/>
+    <w:lsdException w:name="Dark List Accent 6" w:uiPriority="70"/>
+    <w:lsdException w:name="Colorful Shading Accent 6" w:uiPriority="71"/>
+    <w:lsdException w:name="Colorful List Accent 6" w:uiPriority="72"/>
+    <w:lsdException w:name="Colorful Grid Accent 6" w:uiPriority="73"/>
+    <w:lsdException w:name="Subtle Emphasis" w:uiPriority="19" w:qFormat="1"/>
+    <w:lsdException w:name="Intense Emphasis" w:uiPriority="21" w:qFormat="1"/>
+    <w:lsdException w:name="Subtle Reference" w:uiPriority="31" w:qFormat="1"/>
+    <w:lsdException w:name="Intense Reference" w:uiPriority="32" w:qFormat="1"/>
+    <w:lsdException w:name="Book Title" w:uiPriority="33" w:qFormat="1"/>
+    <w:lsdException w:name="Bibliography" w:semiHidden="1" w:uiPriority="37" w:unhideWhenUsed="1"/>
+    <w:lsdException w:name="TOC Heading" w:semiHidden="1" w:uiPriority="39" w:unhideWhenUsed="1" w:qFormat="1"/>
+    <w:lsdException w:name="Plain Table 1" w:uiPriority="41"/>
+    <w:lsdException w:name="Plain Table 2" w:uiPriority="42"/>
+    <w:lsdException w:name="Plain Table 3" w:uiPriority="43"/>
+    <w:lsdException w:name="Plain Table 4" w:uiPriority="44"/>
+    <w:lsdException w:name="Plain Table 5" w:uiPriority="45"/>
+    <w:lsdException w:name="Grid Table Light" w:uiPriority="40"/>
+    <w:lsdException w:name="Grid Table 1 Light" w:uiPriority="46"/>
+    <w:lsdException w:name="Grid Table 2" w:uiPriority="47"/>
+    <w:lsdException w:name="Grid Table 3" w:uiPriority="48"/>
+    <w:lsdException w:name="Grid Table 4" w:uiPriority="49"/>
+    <w:lsdException w:name="Grid Table 5 Dark" w:uiPriority="50"/>
+    <w:lsdException w:name="Grid Table 6 Colorful" w:uiPriority="51"/>
+    <w:lsdException w:name="Grid Table 7 Colorful" w:uiPriority="52"/>
+    <w:lsdException w:name="Grid Table 1 Light Accent 1" w:uiPriority="46"/>
+    <w:lsdException w:name="Grid Table 2 Accent 1" w:uiPriority="47"/>
+    <w:lsdException w:name="Grid Table 3 Accent 1" w:uiPriority="48"/>
+    <w:lsdException w:name="Grid Table 4 Accent 1" w:uiPriority="49"/>
+    <w:lsdException w:name="Grid Table 5 Dark Accent 1" w:uiPriority="50"/>
+    <w:lsdException w:name="Grid Table 6 Colorful Accent 1" w:uiPriority="51"/>
+    <w:lsdException w:name="Grid Table 7 Colorful Accent 1" w:uiPriority="52"/>
+    <w:lsdException w:name="Grid Table 1 Light Accent 2" w:uiPriority="46"/>
+    <w:lsdException w:name="Grid Table 2 Accent 2" w:uiPriority="47"/>
+    <w:lsdException w:name="Grid Table 3 Accent 2" w:uiPriority="48"/>
+    <w:lsdException w:name="Grid Table 4 Accent 2" w:uiPriority="49"/>
+    <w:lsdException w:name="Grid Table 5 Dark Accent 2" w:uiPriority="50"/>
+    <w:lsdException w:name="Grid Table 6 Colorful Accent 2" w:uiPriority="51"/>
+    <w:lsdException w:name="Grid Table 7 Colorful Accent 2" w:uiPriority="52"/>
+    <w:lsdException w:name="Grid Table 1 Light Accent 3" w:uiPriority="46"/>
+    <w:lsdException w:name="Grid Table 2 Accent 3" w:uiPriority="47"/>
+    <w:lsdException w:name="Grid Table 3 Accent 3" w:uiPriority="48"/>
+    <w:lsdException w:name="Grid Table 4 Accent 3" w:uiPriority="49"/>
+    <w:lsdException w:name="Grid Table 5 Dark Accent 3" w:uiPriority="50"/>
+    <w:lsdException w:name="Grid Table 6 Colorful Accent 3" w:uiPriority="51"/>
+    <w:lsdException w:name="Grid Table 7 Colorful Accent 3" w:uiPriority="52"/>
+    <w:lsdException w:name="Grid Table 1 Light Accent 4" w:uiPriority="46"/>
+    <w:lsdException w:name="Grid Table 2 Accent 4" w:uiPriority="47"/>
+    <w:lsdException w:name="Grid Table 3 Accent 4" w:uiPriority="48"/>
+    <w:lsdException w:name="Grid Table 4 Accent 4" w:uiPriority="49"/>
+    <w:lsdException w:name="Grid Table 5 Dark Accent 4" w:uiPriority="50"/>
+    <w:lsdException w:name="Grid Table 6 Colorful Accent 4" w:uiPriority="51"/>
+    <w:lsdException w:name="Grid Table 7 Colorful Accent 4" w:uiPriority="52"/>
+    <w:lsdException w:name="Grid Table 1 Light Accent 5" w:uiPriority="46"/>
+    <w:lsdException w:name="Grid Table 2 Accent 5" w:uiPriority="47"/>
+    <w:lsdException w:name="Grid Table 3 Accent 5" w:uiPriority="48"/>
+    <w:lsdException w:name="Grid Table 4 Accent 5" w:uiPriority="49"/>
+    <w:lsdException w:name="Grid Table 5 Dark Accent 5" w:uiPriority="50"/>
+    <w:lsdException w:name="Grid Table 6 Colorful Accent 5" w:uiPriority="51"/>
+    <w:lsdException w:name="Grid Table 7 Colorful Accent 5" w:uiPriority="52"/>
+    <w:lsdException w:name="Grid Table 1 Light Accent 6" w:uiPriority="46"/>
+    <w:lsdException w:name="Grid Table 2 Accent 6" w:uiPriority="47"/>
+    <w:lsdException w:name="Grid Table 3 Accent 6" w:uiPriority="48"/>
+    <w:lsdException w:name="Grid Table 4 Accent 6" w:uiPriority="49"/>
+    <w:lsdException w:name="Grid Table 5 Dark Accent 6" w:uiPriority="50"/>
+    <w:lsdException w:name="Grid Table 6 Colorful Accent 6" w:uiPriority="51"/>
+    <w:lsdException w:name="Grid Table 7 Colorful Accent 6" w:uiPriority="52"/>
+    <w:lsdException w:name="List Table 1 Light" w:uiPriority="46"/>
+    <w:lsdException w:name="List Table 2" w:uiPriority="47"/>
+    <w:lsdException w:name="List Table 3" w:uiPriority="48"/>
+    <w:lsdException w:name="List Table 4" w:uiPriority="49"/>
+    <w:lsdException w:name="List Table 5 Dark" w:uiPriority="50"/>
+    <w:lsdException w:name="List Table 6 Colorful" w:uiPriority="51"/>
+    <w:lsdException w:name="List Table 7 Colorful" w:uiPriority="52"/>
+    <w:lsdException w:name="List Table 1 Light Accent 1" w:uiPriority="46"/>
+    <w:lsdException w:name="List Table 2 Accent 1" w:uiPriority="47"/>
+    <w:lsdException w:name="List Table 3 Accent 1" w:uiPriority="48"/>
+    <w:lsdException w:name="List Table 4 Accent 1" w:uiPriority="49"/>
+    <w:lsdException w:name="List Table 5 Dark Accent 1" w:uiPriority="50"/>
+    <w:lsdException w:name="List Table 6 Colorful Accent 1" w:uiPriority="51"/>
+    <w:lsdException w:name="List Table 7 Colorful Accent 1" w:uiPriority="52"/>
+    <w:lsdException w:name="List Table 1 Light Accent 2" w:uiPriority="46"/>
+    <w:lsdException w:name="List Table 2 Accent 2" w:uiPriority="47"/>
+    <w:lsdException w:name="List Table 3 Accent 2" w:uiPriority="48"/>
+    <w:lsdException w:name="List Table 4 Accent 2" w:uiPriority="49"/>
+    <w:lsdException w:name="List Table 5 Dark Accent 2" w:uiPriority="50"/>
+    <w:lsdException w:name="List Table 6 Colorful Accent 2" w:uiPriority="51"/>
+    <w:lsdException w:name="List Table 7 Colorful Accent 2" w:uiPriority="52"/>
+    <w:lsdException w:name="List Table 1 Light Accent 3" w:uiPriority="46"/>
+    <w:lsdException w:name="List Table 2 Accent 3" w:uiPriority="47"/>
+    <w:lsdException w:name="List Table 3 Accent 3" w:uiPriority="48"/>
+    <w:lsdException w:name="List Table 4 Accent 3" w:uiPriority="49"/>
+    <w:lsdException w:name="List Table 5 Dark Accent 3" w:uiPriority="50"/>
+    <w:lsdException w:name="List Table 6 Colorful Accent 3" w:uiPriority="51"/>
+    <w:lsdException w:name="List Table 7 Colorful Accent 3" w:uiPriority="52"/>
+    <w:lsdException w:name="List Table 1 Light Accent 4" w:uiPriority="46"/>
+    <w:lsdException w:name="List Table 2 Accent 4" w:uiPriority="47"/>
+    <w:lsdException w:name="List Table 3 Accent 4" w:uiPriority="48"/>
+    <w:lsdException w:name="List Table 4 Accent 4" w:uiPriority="49"/>
+    <w:lsdException w:name="List Table 5 Dark Accent 4" w:uiPriority="50"/>
+    <w:lsdException w:name="List Table 6 Colorful Accent 4" w:uiPriority="51"/>
+    <w:lsdException w:name="List Table 7 Colorful Accent 4" w:uiPriority="52"/>
+    <w:lsdException w:name="List Table 1 Light Accent 5" w:uiPriority="46"/>
+    <w:lsdException w:name="List Table 2 Accent 5" w:uiPriority="47"/>
+    <w:lsdException w:name="List Table 3 Accent 5" w:uiPriority="48"/>
+    <w:lsdException w:name="List Table 4 Accent 5" w:uiPriority="49"/>
+    <w:lsdException w:name="List Table 5 Dark Accent 5" w:uiPriority="50"/>
+    <w:lsdException w:name="List Table 6 Colorful Accent 5" w:uiPriority="51"/>
+    <w:lsdException w:name="List Table 7 Colorful Accent 5" w:uiPriority="52"/>
+    <w:lsdException w:name="List Table 1 Light Accent 6" w:uiPriority="46"/>
+    <w:lsdException w:name="List Table 2 Accent 6" w:uiPriority="47"/>
+    <w:lsdException w:name="List Table 3 Accent 6" w:uiPriority="48"/>
+    <w:lsdException w:name="List Table 4 Accent 6" w:uiPriority="49"/>
+    <w:lsdException w:name="List Table 5 Dark Accent 6" w:uiPriority="50"/>
+    <w:lsdException w:name="List Table 6 Colorful Accent 6" w:uiPriority="51"/>
+    <w:lsdException w:name="List Table 7 Colorful Accent 6" w:uiPriority="52"/>
+    <w:lsdException w:name="Mention" w:semiHidden="1" w:unhideWhenUsed="1"/>
+    <w:lsdException w:name="Smart Hyperlink" w:semiHidden="1" w:unhideWhenUsed="1"/>
+    <w:lsdException w:name="Hashtag" w:semiHidden="1" w:unhideWhenUsed="1"/>
+    <w:lsdException w:name="Unresolved Mention" w:semiHidden="1" w:unhideWhenUsed="1"/>
+    <w:lsdException w:name="Smart Link" w:semiHidden="1" w:unhideWhenUsed="1"/>
   </w:latentStyles>
-  <w:style w:type="paragraph" w:default="1" w:styleId="a">
+  <w:style w:type="paragraph" w:default="1" w:styleId="Normal">
     <w:name w:val="Normal"/>
     <w:qFormat/>
     <w:pPr>
@@ -2246,13 +2456,13 @@
       <w:jc w:val="both"/>
     </w:pPr>
   </w:style>
-  <w:style w:type="character" w:default="1" w:styleId="a0">
+  <w:style w:type="character" w:default="1" w:styleId="DefaultParagraphFont">
     <w:name w:val="Default Paragraph Font"/>
     <w:uiPriority w:val="1"/>
     <w:semiHidden/>
     <w:unhideWhenUsed/>
   </w:style>
-  <w:style w:type="table" w:default="1" w:styleId="a1">
+  <w:style w:type="table" w:default="1" w:styleId="TableNormal">
     <w:name w:val="Normal Table"/>
     <w:uiPriority w:val="99"/>
     <w:semiHidden/>
@@ -2267,16 +2477,16 @@
       </w:tblCellMar>
     </w:tblPr>
   </w:style>
-  <w:style w:type="numbering" w:default="1" w:styleId="a2">
+  <w:style w:type="numbering" w:default="1" w:styleId="NoList">
     <w:name w:val="No List"/>
     <w:uiPriority w:val="99"/>
     <w:semiHidden/>
     <w:unhideWhenUsed/>
   </w:style>
-  <w:style w:type="paragraph" w:styleId="a3">
+  <w:style w:type="paragraph" w:styleId="Header">
     <w:name w:val="header"/>
-    <w:basedOn w:val="a"/>
-    <w:link w:val="Char"/>
+    <w:basedOn w:val="Normal"/>
+    <w:link w:val="HeaderChar"/>
     <w:uiPriority w:val="99"/>
     <w:unhideWhenUsed/>
     <w:rsid w:val="00F84836"/>
@@ -2296,10 +2506,10 @@
       <w:szCs w:val="18"/>
     </w:rPr>
   </w:style>
-  <w:style w:type="character" w:customStyle="1" w:styleId="Char">
-    <w:name w:val="页眉 Char"/>
-    <w:basedOn w:val="a0"/>
-    <w:link w:val="a3"/>
+  <w:style w:type="character" w:customStyle="1" w:styleId="HeaderChar">
+    <w:name w:val="Header Char"/>
+    <w:basedOn w:val="DefaultParagraphFont"/>
+    <w:link w:val="Header"/>
     <w:uiPriority w:val="99"/>
     <w:rsid w:val="00F84836"/>
     <w:rPr>
@@ -2307,10 +2517,10 @@
       <w:szCs w:val="18"/>
     </w:rPr>
   </w:style>
-  <w:style w:type="paragraph" w:styleId="a4">
+  <w:style w:type="paragraph" w:styleId="Footer">
     <w:name w:val="footer"/>
-    <w:basedOn w:val="a"/>
-    <w:link w:val="Char0"/>
+    <w:basedOn w:val="Normal"/>
+    <w:link w:val="FooterChar"/>
     <w:uiPriority w:val="99"/>
     <w:unhideWhenUsed/>
     <w:rsid w:val="00F84836"/>
@@ -2327,10 +2537,10 @@
       <w:szCs w:val="18"/>
     </w:rPr>
   </w:style>
-  <w:style w:type="character" w:customStyle="1" w:styleId="Char0">
-    <w:name w:val="页脚 Char"/>
-    <w:basedOn w:val="a0"/>
-    <w:link w:val="a4"/>
+  <w:style w:type="character" w:customStyle="1" w:styleId="FooterChar">
+    <w:name w:val="Footer Char"/>
+    <w:basedOn w:val="DefaultParagraphFont"/>
+    <w:link w:val="Footer"/>
     <w:uiPriority w:val="99"/>
     <w:rsid w:val="00F84836"/>
     <w:rPr>
@@ -2338,9 +2548,9 @@
       <w:szCs w:val="18"/>
     </w:rPr>
   </w:style>
-  <w:style w:type="paragraph" w:styleId="a5">
+  <w:style w:type="paragraph" w:styleId="ListParagraph">
     <w:name w:val="List Paragraph"/>
-    <w:basedOn w:val="a"/>
+    <w:basedOn w:val="Normal"/>
     <w:uiPriority w:val="34"/>
     <w:qFormat/>
     <w:rsid w:val="00F84836"/>
@@ -2348,10 +2558,10 @@
       <w:ind w:firstLineChars="200" w:firstLine="420"/>
     </w:pPr>
   </w:style>
-  <w:style w:type="paragraph" w:styleId="a6">
+  <w:style w:type="paragraph" w:styleId="BalloonText">
     <w:name w:val="Balloon Text"/>
-    <w:basedOn w:val="a"/>
-    <w:link w:val="Char1"/>
+    <w:basedOn w:val="Normal"/>
+    <w:link w:val="BalloonTextChar"/>
     <w:uiPriority w:val="99"/>
     <w:semiHidden/>
     <w:unhideWhenUsed/>
@@ -2361,10 +2571,10 @@
       <w:szCs w:val="18"/>
     </w:rPr>
   </w:style>
-  <w:style w:type="character" w:customStyle="1" w:styleId="Char1">
-    <w:name w:val="批注框文本 Char"/>
-    <w:basedOn w:val="a0"/>
-    <w:link w:val="a6"/>
+  <w:style w:type="character" w:customStyle="1" w:styleId="BalloonTextChar">
+    <w:name w:val="Balloon Text Char"/>
+    <w:basedOn w:val="DefaultParagraphFont"/>
+    <w:link w:val="BalloonText"/>
     <w:uiPriority w:val="99"/>
     <w:semiHidden/>
     <w:rsid w:val="00976537"/>
@@ -2373,9 +2583,9 @@
       <w:szCs w:val="18"/>
     </w:rPr>
   </w:style>
-  <w:style w:type="character" w:styleId="a7">
+  <w:style w:type="character" w:styleId="Hyperlink">
     <w:name w:val="Hyperlink"/>
-    <w:basedOn w:val="a0"/>
+    <w:basedOn w:val="DefaultParagraphFont"/>
     <w:uiPriority w:val="99"/>
     <w:unhideWhenUsed/>
     <w:rsid w:val="00A4518A"/>
@@ -2384,9 +2594,9 @@
       <w:u w:val="single"/>
     </w:rPr>
   </w:style>
-  <w:style w:type="character" w:styleId="a8">
+  <w:style w:type="character" w:styleId="CommentReference">
     <w:name w:val="annotation reference"/>
-    <w:basedOn w:val="a0"/>
+    <w:basedOn w:val="DefaultParagraphFont"/>
     <w:uiPriority w:val="99"/>
     <w:semiHidden/>
     <w:unhideWhenUsed/>
@@ -2396,10 +2606,10 @@
       <w:szCs w:val="21"/>
     </w:rPr>
   </w:style>
-  <w:style w:type="paragraph" w:styleId="a9">
+  <w:style w:type="paragraph" w:styleId="CommentText">
     <w:name w:val="annotation text"/>
-    <w:basedOn w:val="a"/>
-    <w:link w:val="Char2"/>
+    <w:basedOn w:val="Normal"/>
+    <w:link w:val="CommentTextChar"/>
     <w:uiPriority w:val="99"/>
     <w:semiHidden/>
     <w:unhideWhenUsed/>
@@ -2408,19 +2618,19 @@
       <w:jc w:val="left"/>
     </w:pPr>
   </w:style>
-  <w:style w:type="character" w:customStyle="1" w:styleId="Char2">
-    <w:name w:val="批注文字 Char"/>
-    <w:basedOn w:val="a0"/>
-    <w:link w:val="a9"/>
+  <w:style w:type="character" w:customStyle="1" w:styleId="CommentTextChar">
+    <w:name w:val="Comment Text Char"/>
+    <w:basedOn w:val="DefaultParagraphFont"/>
+    <w:link w:val="CommentText"/>
     <w:uiPriority w:val="99"/>
     <w:semiHidden/>
     <w:rsid w:val="001529D8"/>
   </w:style>
-  <w:style w:type="paragraph" w:styleId="aa">
+  <w:style w:type="paragraph" w:styleId="CommentSubject">
     <w:name w:val="annotation subject"/>
-    <w:basedOn w:val="a9"/>
-    <w:next w:val="a9"/>
-    <w:link w:val="Char3"/>
+    <w:basedOn w:val="CommentText"/>
+    <w:next w:val="CommentText"/>
+    <w:link w:val="CommentSubjectChar"/>
     <w:uiPriority w:val="99"/>
     <w:semiHidden/>
     <w:unhideWhenUsed/>
@@ -2430,370 +2640,10 @@
       <w:bCs/>
     </w:rPr>
   </w:style>
-  <w:style w:type="character" w:customStyle="1" w:styleId="Char3">
-    <w:name w:val="批注主题 Char"/>
-    <w:basedOn w:val="Char2"/>
-    <w:link w:val="aa"/>
-    <w:uiPriority w:val="99"/>
-    <w:semiHidden/>
-    <w:rsid w:val="001529D8"/>
-    <w:rPr>
-      <w:b/>
-      <w:bCs/>
-    </w:rPr>
-  </w:style>
-</w:styles>
-</file>
-
-<file path=word/stylesWithEffects.xml><?xml version="1.0" encoding="utf-8"?>
-<w:styles xmlns:wpc="http://schemas.microsoft.com/office/word/2010/wordprocessingCanvas" xmlns:mc="http://schemas.openxmlformats.org/markup-compatibility/2006" xmlns:o="urn:schemas-microsoft-com:office:office" xmlns:r="http://schemas.openxmlformats.org/officeDocument/2006/relationships" xmlns:m="http://schemas.openxmlformats.org/officeDocument/2006/math" xmlns:v="urn:schemas-microsoft-com:vml" xmlns:wp14="http://schemas.microsoft.com/office/word/2010/wordprocessingDrawing" xmlns:wp="http://schemas.openxmlformats.org/drawingml/2006/wordprocessingDrawing" xmlns:w10="urn:schemas-microsoft-com:office:word" xmlns:w="http://schemas.openxmlformats.org/wordprocessingml/2006/main" xmlns:w14="http://schemas.microsoft.com/office/word/2010/wordml" xmlns:wpg="http://schemas.microsoft.com/office/word/2010/wordprocessingGroup" xmlns:wpi="http://schemas.microsoft.com/office/word/2010/wordprocessingInk" xmlns:wne="http://schemas.microsoft.com/office/word/2006/wordml" xmlns:wps="http://schemas.microsoft.com/office/word/2010/wordprocessingShape" mc:Ignorable="w14 wp14">
-  <w:docDefaults>
-    <w:rPrDefault>
-      <w:rPr>
-        <w:rFonts w:asciiTheme="minorHAnsi" w:eastAsiaTheme="minorEastAsia" w:hAnsiTheme="minorHAnsi" w:cstheme="minorBidi"/>
-        <w:kern w:val="2"/>
-        <w:sz w:val="21"/>
-        <w:szCs w:val="22"/>
-        <w:lang w:val="en-US" w:eastAsia="zh-CN" w:bidi="ar-SA"/>
-      </w:rPr>
-    </w:rPrDefault>
-    <w:pPrDefault/>
-  </w:docDefaults>
-  <w:latentStyles w:defLockedState="0" w:defUIPriority="99" w:defSemiHidden="1" w:defUnhideWhenUsed="1" w:defQFormat="0" w:count="267">
-    <w:lsdException w:name="Normal" w:semiHidden="0" w:uiPriority="0" w:unhideWhenUsed="0" w:qFormat="1"/>
-    <w:lsdException w:name="heading 1" w:semiHidden="0" w:uiPriority="9" w:unhideWhenUsed="0" w:qFormat="1"/>
-    <w:lsdException w:name="heading 2" w:uiPriority="9" w:qFormat="1"/>
-    <w:lsdException w:name="heading 3" w:uiPriority="9" w:qFormat="1"/>
-    <w:lsdException w:name="heading 4" w:uiPriority="9" w:qFormat="1"/>
-    <w:lsdException w:name="heading 5" w:uiPriority="9" w:qFormat="1"/>
-    <w:lsdException w:name="heading 6" w:uiPriority="9" w:qFormat="1"/>
-    <w:lsdException w:name="heading 7" w:uiPriority="9" w:qFormat="1"/>
-    <w:lsdException w:name="heading 8" w:uiPriority="9" w:qFormat="1"/>
-    <w:lsdException w:name="heading 9" w:uiPriority="9" w:qFormat="1"/>
-    <w:lsdException w:name="toc 1" w:uiPriority="39"/>
-    <w:lsdException w:name="toc 2" w:uiPriority="39"/>
-    <w:lsdException w:name="toc 3" w:uiPriority="39"/>
-    <w:lsdException w:name="toc 4" w:uiPriority="39"/>
-    <w:lsdException w:name="toc 5" w:uiPriority="39"/>
-    <w:lsdException w:name="toc 6" w:uiPriority="39"/>
-    <w:lsdException w:name="toc 7" w:uiPriority="39"/>
-    <w:lsdException w:name="toc 8" w:uiPriority="39"/>
-    <w:lsdException w:name="toc 9" w:uiPriority="39"/>
-    <w:lsdException w:name="caption" w:uiPriority="35" w:qFormat="1"/>
-    <w:lsdException w:name="Title" w:semiHidden="0" w:uiPriority="10" w:unhideWhenUsed="0" w:qFormat="1"/>
-    <w:lsdException w:name="Default Paragraph Font" w:uiPriority="1"/>
-    <w:lsdException w:name="Subtitle" w:semiHidden="0" w:uiPriority="11" w:unhideWhenUsed="0" w:qFormat="1"/>
-    <w:lsdException w:name="Strong" w:semiHidden="0" w:uiPriority="22" w:unhideWhenUsed="0" w:qFormat="1"/>
-    <w:lsdException w:name="Emphasis" w:semiHidden="0" w:uiPriority="20" w:unhideWhenUsed="0" w:qFormat="1"/>
-    <w:lsdException w:name="Table Grid" w:semiHidden="0" w:uiPriority="59" w:unhideWhenUsed="0"/>
-    <w:lsdException w:name="Placeholder Text" w:unhideWhenUsed="0"/>
-    <w:lsdException w:name="No Spacing" w:semiHidden="0" w:uiPriority="1" w:unhideWhenUsed="0" w:qFormat="1"/>
-    <w:lsdException w:name="Light Shading" w:semiHidden="0" w:uiPriority="60" w:unhideWhenUsed="0"/>
-    <w:lsdException w:name="Light List" w:semiHidden="0" w:uiPriority="61" w:unhideWhenUsed="0"/>
-    <w:lsdException w:name="Light Grid" w:semiHidden="0" w:uiPriority="62" w:unhideWhenUsed="0"/>
-    <w:lsdException w:name="Medium Shading 1" w:semiHidden="0" w:uiPriority="63" w:unhideWhenUsed="0"/>
-    <w:lsdException w:name="Medium Shading 2" w:semiHidden="0" w:uiPriority="64" w:unhideWhenUsed="0"/>
-    <w:lsdException w:name="Medium List 1" w:semiHidden="0" w:uiPriority="65" w:unhideWhenUsed="0"/>
-    <w:lsdException w:name="Medium List 2" w:semiHidden="0" w:uiPriority="66" w:unhideWhenUsed="0"/>
-    <w:lsdException w:name="Medium Grid 1" w:semiHidden="0" w:uiPriority="67" w:unhideWhenUsed="0"/>
-    <w:lsdException w:name="Medium Grid 2" w:semiHidden="0" w:uiPriority="68" w:unhideWhenUsed="0"/>
-    <w:lsdException w:name="Medium Grid 3" w:semiHidden="0" w:uiPriority="69" w:unhideWhenUsed="0"/>
-    <w:lsdException w:name="Dark List" w:semiHidden="0" w:uiPriority="70" w:unhideWhenUsed="0"/>
-    <w:lsdException w:name="Colorful Shading" w:semiHidden="0" w:uiPriority="71" w:unhideWhenUsed="0"/>
-    <w:lsdException w:name="Colorful List" w:semiHidden="0" w:uiPriority="72" w:unhideWhenUsed="0"/>
-    <w:lsdException w:name="Colorful Grid" w:semiHidden="0" w:uiPriority="73" w:unhideWhenUsed="0"/>
-    <w:lsdException w:name="Light Shading Accent 1" w:semiHidden="0" w:uiPriority="60" w:unhideWhenUsed="0"/>
-    <w:lsdException w:name="Light List Accent 1" w:semiHidden="0" w:uiPriority="61" w:unhideWhenUsed="0"/>
-    <w:lsdException w:name="Light Grid Accent 1" w:semiHidden="0" w:uiPriority="62" w:unhideWhenUsed="0"/>
-    <w:lsdException w:name="Medium Shading 1 Accent 1" w:semiHidden="0" w:uiPriority="63" w:unhideWhenUsed="0"/>
-    <w:lsdException w:name="Medium Shading 2 Accent 1" w:semiHidden="0" w:uiPriority="64" w:unhideWhenUsed="0"/>
-    <w:lsdException w:name="Medium List 1 Accent 1" w:semiHidden="0" w:uiPriority="65" w:unhideWhenUsed="0"/>
-    <w:lsdException w:name="Revision" w:unhideWhenUsed="0"/>
-    <w:lsdException w:name="List Paragraph" w:semiHidden="0" w:uiPriority="34" w:unhideWhenUsed="0" w:qFormat="1"/>
-    <w:lsdException w:name="Quote" w:semiHidden="0" w:uiPriority="29" w:unhideWhenUsed="0" w:qFormat="1"/>
-    <w:lsdException w:name="Intense Quote" w:semiHidden="0" w:uiPriority="30" w:unhideWhenUsed="0" w:qFormat="1"/>
-    <w:lsdException w:name="Medium List 2 Accent 1" w:semiHidden="0" w:uiPriority="66" w:unhideWhenUsed="0"/>
-    <w:lsdException w:name="Medium Grid 1 Accent 1" w:semiHidden="0" w:uiPriority="67" w:unhideWhenUsed="0"/>
-    <w:lsdException w:name="Medium Grid 2 Accent 1" w:semiHidden="0" w:uiPriority="68" w:unhideWhenUsed="0"/>
-    <w:lsdException w:name="Medium Grid 3 Accent 1" w:semiHidden="0" w:uiPriority="69" w:unhideWhenUsed="0"/>
-    <w:lsdException w:name="Dark List Accent 1" w:semiHidden="0" w:uiPriority="70" w:unhideWhenUsed="0"/>
-    <w:lsdException w:name="Colorful Shading Accent 1" w:semiHidden="0" w:uiPriority="71" w:unhideWhenUsed="0"/>
-    <w:lsdException w:name="Colorful List Accent 1" w:semiHidden="0" w:uiPriority="72" w:unhideWhenUsed="0"/>
-    <w:lsdException w:name="Colorful Grid Accent 1" w:semiHidden="0" w:uiPriority="73" w:unhideWhenUsed="0"/>
-    <w:lsdException w:name="Light Shading Accent 2" w:semiHidden="0" w:uiPriority="60" w:unhideWhenUsed="0"/>
-    <w:lsdException w:name="Light List Accent 2" w:semiHidden="0" w:uiPriority="61" w:unhideWhenUsed="0"/>
-    <w:lsdException w:name="Light Grid Accent 2" w:semiHidden="0" w:uiPriority="62" w:unhideWhenUsed="0"/>
-    <w:lsdException w:name="Medium Shading 1 Accent 2" w:semiHidden="0" w:uiPriority="63" w:unhideWhenUsed="0"/>
-    <w:lsdException w:name="Medium Shading 2 Accent 2" w:semiHidden="0" w:uiPriority="64" w:unhideWhenUsed="0"/>
-    <w:lsdException w:name="Medium List 1 Accent 2" w:semiHidden="0" w:uiPriority="65" w:unhideWhenUsed="0"/>
-    <w:lsdException w:name="Medium List 2 Accent 2" w:semiHidden="0" w:uiPriority="66" w:unhideWhenUsed="0"/>
-    <w:lsdException w:name="Medium Grid 1 Accent 2" w:semiHidden="0" w:uiPriority="67" w:unhideWhenUsed="0"/>
-    <w:lsdException w:name="Medium Grid 2 Accent 2" w:semiHidden="0" w:uiPriority="68" w:unhideWhenUsed="0"/>
-    <w:lsdException w:name="Medium Grid 3 Accent 2" w:semiHidden="0" w:uiPriority="69" w:unhideWhenUsed="0"/>
-    <w:lsdException w:name="Dark List Accent 2" w:semiHidden="0" w:uiPriority="70" w:unhideWhenUsed="0"/>
-    <w:lsdException w:name="Colorful Shading Accent 2" w:semiHidden="0" w:uiPriority="71" w:unhideWhenUsed="0"/>
-    <w:lsdException w:name="Colorful List Accent 2" w:semiHidden="0" w:uiPriority="72" w:unhideWhenUsed="0"/>
-    <w:lsdException w:name="Colorful Grid Accent 2" w:semiHidden="0" w:uiPriority="73" w:unhideWhenUsed="0"/>
-    <w:lsdException w:name="Light Shading Accent 3" w:semiHidden="0" w:uiPriority="60" w:unhideWhenUsed="0"/>
-    <w:lsdException w:name="Light List Accent 3" w:semiHidden="0" w:uiPriority="61" w:unhideWhenUsed="0"/>
-    <w:lsdException w:name="Light Grid Accent 3" w:semiHidden="0" w:uiPriority="62" w:unhideWhenUsed="0"/>
-    <w:lsdException w:name="Medium Shading 1 Accent 3" w:semiHidden="0" w:uiPriority="63" w:unhideWhenUsed="0"/>
-    <w:lsdException w:name="Medium Shading 2 Accent 3" w:semiHidden="0" w:uiPriority="64" w:unhideWhenUsed="0"/>
-    <w:lsdException w:name="Medium List 1 Accent 3" w:semiHidden="0" w:uiPriority="65" w:unhideWhenUsed="0"/>
-    <w:lsdException w:name="Medium List 2 Accent 3" w:semiHidden="0" w:uiPriority="66" w:unhideWhenUsed="0"/>
-    <w:lsdException w:name="Medium Grid 1 Accent 3" w:semiHidden="0" w:uiPriority="67" w:unhideWhenUsed="0"/>
-    <w:lsdException w:name="Medium Grid 2 Accent 3" w:semiHidden="0" w:uiPriority="68" w:unhideWhenUsed="0"/>
-    <w:lsdException w:name="Medium Grid 3 Accent 3" w:semiHidden="0" w:uiPriority="69" w:unhideWhenUsed="0"/>
-    <w:lsdException w:name="Dark List Accent 3" w:semiHidden="0" w:uiPriority="70" w:unhideWhenUsed="0"/>
-    <w:lsdException w:name="Colorful Shading Accent 3" w:semiHidden="0" w:uiPriority="71" w:unhideWhenUsed="0"/>
-    <w:lsdException w:name="Colorful List Accent 3" w:semiHidden="0" w:uiPriority="72" w:unhideWhenUsed="0"/>
-    <w:lsdException w:name="Colorful Grid Accent 3" w:semiHidden="0" w:uiPriority="73" w:unhideWhenUsed="0"/>
-    <w:lsdException w:name="Light Shading Accent 4" w:semiHidden="0" w:uiPriority="60" w:unhideWhenUsed="0"/>
-    <w:lsdException w:name="Light List Accent 4" w:semiHidden="0" w:uiPriority="61" w:unhideWhenUsed="0"/>
-    <w:lsdException w:name="Light Grid Accent 4" w:semiHidden="0" w:uiPriority="62" w:unhideWhenUsed="0"/>
-    <w:lsdException w:name="Medium Shading 1 Accent 4" w:semiHidden="0" w:uiPriority="63" w:unhideWhenUsed="0"/>
-    <w:lsdException w:name="Medium Shading 2 Accent 4" w:semiHidden="0" w:uiPriority="64" w:unhideWhenUsed="0"/>
-    <w:lsdException w:name="Medium List 1 Accent 4" w:semiHidden="0" w:uiPriority="65" w:unhideWhenUsed="0"/>
-    <w:lsdException w:name="Medium List 2 Accent 4" w:semiHidden="0" w:uiPriority="66" w:unhideWhenUsed="0"/>
-    <w:lsdException w:name="Medium Grid 1 Accent 4" w:semiHidden="0" w:uiPriority="67" w:unhideWhenUsed="0"/>
-    <w:lsdException w:name="Medium Grid 2 Accent 4" w:semiHidden="0" w:uiPriority="68" w:unhideWhenUsed="0"/>
-    <w:lsdException w:name="Medium Grid 3 Accent 4" w:semiHidden="0" w:uiPriority="69" w:unhideWhenUsed="0"/>
-    <w:lsdException w:name="Dark List Accent 4" w:semiHidden="0" w:uiPriority="70" w:unhideWhenUsed="0"/>
-    <w:lsdException w:name="Colorful Shading Accent 4" w:semiHidden="0" w:uiPriority="71" w:unhideWhenUsed="0"/>
-    <w:lsdException w:name="Colorful List Accent 4" w:semiHidden="0" w:uiPriority="72" w:unhideWhenUsed="0"/>
-    <w:lsdException w:name="Colorful Grid Accent 4" w:semiHidden="0" w:uiPriority="73" w:unhideWhenUsed="0"/>
-    <w:lsdException w:name="Light Shading Accent 5" w:semiHidden="0" w:uiPriority="60" w:unhideWhenUsed="0"/>
-    <w:lsdException w:name="Light List Accent 5" w:semiHidden="0" w:uiPriority="61" w:unhideWhenUsed="0"/>
-    <w:lsdException w:name="Light Grid Accent 5" w:semiHidden="0" w:uiPriority="62" w:unhideWhenUsed="0"/>
-    <w:lsdException w:name="Medium Shading 1 Accent 5" w:semiHidden="0" w:uiPriority="63" w:unhideWhenUsed="0"/>
-    <w:lsdException w:name="Medium Shading 2 Accent 5" w:semiHidden="0" w:uiPriority="64" w:unhideWhenUsed="0"/>
-    <w:lsdException w:name="Medium List 1 Accent 5" w:semiHidden="0" w:uiPriority="65" w:unhideWhenUsed="0"/>
-    <w:lsdException w:name="Medium List 2 Accent 5" w:semiHidden="0" w:uiPriority="66" w:unhideWhenUsed="0"/>
-    <w:lsdException w:name="Medium Grid 1 Accent 5" w:semiHidden="0" w:uiPriority="67" w:unhideWhenUsed="0"/>
-    <w:lsdException w:name="Medium Grid 2 Accent 5" w:semiHidden="0" w:uiPriority="68" w:unhideWhenUsed="0"/>
-    <w:lsdException w:name="Medium Grid 3 Accent 5" w:semiHidden="0" w:uiPriority="69" w:unhideWhenUsed="0"/>
-    <w:lsdException w:name="Dark List Accent 5" w:semiHidden="0" w:uiPriority="70" w:unhideWhenUsed="0"/>
-    <w:lsdException w:name="Colorful Shading Accent 5" w:semiHidden="0" w:uiPriority="71" w:unhideWhenUsed="0"/>
-    <w:lsdException w:name="Colorful List Accent 5" w:semiHidden="0" w:uiPriority="72" w:unhideWhenUsed="0"/>
-    <w:lsdException w:name="Colorful Grid Accent 5" w:semiHidden="0" w:uiPriority="73" w:unhideWhenUsed="0"/>
-    <w:lsdException w:name="Light Shading Accent 6" w:semiHidden="0" w:uiPriority="60" w:unhideWhenUsed="0"/>
-    <w:lsdException w:name="Light List Accent 6" w:semiHidden="0" w:uiPriority="61" w:unhideWhenUsed="0"/>
-    <w:lsdException w:name="Light Grid Accent 6" w:semiHidden="0" w:uiPriority="62" w:unhideWhenUsed="0"/>
-    <w:lsdException w:name="Medium Shading 1 Accent 6" w:semiHidden="0" w:uiPriority="63" w:unhideWhenUsed="0"/>
-    <w:lsdException w:name="Medium Shading 2 Accent 6" w:semiHidden="0" w:uiPriority="64" w:unhideWhenUsed="0"/>
-    <w:lsdException w:name="Medium List 1 Accent 6" w:semiHidden="0" w:uiPriority="65" w:unhideWhenUsed="0"/>
-    <w:lsdException w:name="Medium List 2 Accent 6" w:semiHidden="0" w:uiPriority="66" w:unhideWhenUsed="0"/>
-    <w:lsdException w:name="Medium Grid 1 Accent 6" w:semiHidden="0" w:uiPriority="67" w:unhideWhenUsed="0"/>
-    <w:lsdException w:name="Medium Grid 2 Accent 6" w:semiHidden="0" w:uiPriority="68" w:unhideWhenUsed="0"/>
-    <w:lsdException w:name="Medium Grid 3 Accent 6" w:semiHidden="0" w:uiPriority="69" w:unhideWhenUsed="0"/>
-    <w:lsdException w:name="Dark List Accent 6" w:semiHidden="0" w:uiPriority="70" w:unhideWhenUsed="0"/>
-    <w:lsdException w:name="Colorful Shading Accent 6" w:semiHidden="0" w:uiPriority="71" w:unhideWhenUsed="0"/>
-    <w:lsdException w:name="Colorful List Accent 6" w:semiHidden="0" w:uiPriority="72" w:unhideWhenUsed="0"/>
-    <w:lsdException w:name="Colorful Grid Accent 6" w:semiHidden="0" w:uiPriority="73" w:unhideWhenUsed="0"/>
-    <w:lsdException w:name="Subtle Emphasis" w:semiHidden="0" w:uiPriority="19" w:unhideWhenUsed="0" w:qFormat="1"/>
-    <w:lsdException w:name="Intense Emphasis" w:semiHidden="0" w:uiPriority="21" w:unhideWhenUsed="0" w:qFormat="1"/>
-    <w:lsdException w:name="Subtle Reference" w:semiHidden="0" w:uiPriority="31" w:unhideWhenUsed="0" w:qFormat="1"/>
-    <w:lsdException w:name="Intense Reference" w:semiHidden="0" w:uiPriority="32" w:unhideWhenUsed="0" w:qFormat="1"/>
-    <w:lsdException w:name="Book Title" w:semiHidden="0" w:uiPriority="33" w:unhideWhenUsed="0" w:qFormat="1"/>
-    <w:lsdException w:name="Bibliography" w:uiPriority="37"/>
-    <w:lsdException w:name="TOC Heading" w:uiPriority="39" w:qFormat="1"/>
-  </w:latentStyles>
-  <w:style w:type="paragraph" w:default="1" w:styleId="a">
-    <w:name w:val="Normal"/>
-    <w:qFormat/>
-    <w:pPr>
-      <w:widowControl w:val="0"/>
-      <w:jc w:val="both"/>
-    </w:pPr>
-  </w:style>
-  <w:style w:type="character" w:default="1" w:styleId="a0">
-    <w:name w:val="Default Paragraph Font"/>
-    <w:uiPriority w:val="1"/>
-    <w:semiHidden/>
-    <w:unhideWhenUsed/>
-  </w:style>
-  <w:style w:type="table" w:default="1" w:styleId="a1">
-    <w:name w:val="Normal Table"/>
-    <w:uiPriority w:val="99"/>
-    <w:semiHidden/>
-    <w:unhideWhenUsed/>
-    <w:tblPr>
-      <w:tblInd w:w="0" w:type="dxa"/>
-      <w:tblCellMar>
-        <w:top w:w="0" w:type="dxa"/>
-        <w:left w:w="108" w:type="dxa"/>
-        <w:bottom w:w="0" w:type="dxa"/>
-        <w:right w:w="108" w:type="dxa"/>
-      </w:tblCellMar>
-    </w:tblPr>
-  </w:style>
-  <w:style w:type="numbering" w:default="1" w:styleId="a2">
-    <w:name w:val="No List"/>
-    <w:uiPriority w:val="99"/>
-    <w:semiHidden/>
-    <w:unhideWhenUsed/>
-  </w:style>
-  <w:style w:type="paragraph" w:styleId="a3">
-    <w:name w:val="header"/>
-    <w:basedOn w:val="a"/>
-    <w:link w:val="Char"/>
-    <w:uiPriority w:val="99"/>
-    <w:unhideWhenUsed/>
-    <w:rsid w:val="00F84836"/>
-    <w:pPr>
-      <w:pBdr>
-        <w:bottom w:val="single" w:sz="6" w:space="1" w:color="auto"/>
-      </w:pBdr>
-      <w:tabs>
-        <w:tab w:val="center" w:pos="4153"/>
-        <w:tab w:val="right" w:pos="8306"/>
-      </w:tabs>
-      <w:snapToGrid w:val="0"/>
-      <w:jc w:val="center"/>
-    </w:pPr>
-    <w:rPr>
-      <w:sz w:val="18"/>
-      <w:szCs w:val="18"/>
-    </w:rPr>
-  </w:style>
-  <w:style w:type="character" w:customStyle="1" w:styleId="Char">
-    <w:name w:val="页眉 Char"/>
-    <w:basedOn w:val="a0"/>
-    <w:link w:val="a3"/>
-    <w:uiPriority w:val="99"/>
-    <w:rsid w:val="00F84836"/>
-    <w:rPr>
-      <w:sz w:val="18"/>
-      <w:szCs w:val="18"/>
-    </w:rPr>
-  </w:style>
-  <w:style w:type="paragraph" w:styleId="a4">
-    <w:name w:val="footer"/>
-    <w:basedOn w:val="a"/>
-    <w:link w:val="Char0"/>
-    <w:uiPriority w:val="99"/>
-    <w:unhideWhenUsed/>
-    <w:rsid w:val="00F84836"/>
-    <w:pPr>
-      <w:tabs>
-        <w:tab w:val="center" w:pos="4153"/>
-        <w:tab w:val="right" w:pos="8306"/>
-      </w:tabs>
-      <w:snapToGrid w:val="0"/>
-      <w:jc w:val="left"/>
-    </w:pPr>
-    <w:rPr>
-      <w:sz w:val="18"/>
-      <w:szCs w:val="18"/>
-    </w:rPr>
-  </w:style>
-  <w:style w:type="character" w:customStyle="1" w:styleId="Char0">
-    <w:name w:val="页脚 Char"/>
-    <w:basedOn w:val="a0"/>
-    <w:link w:val="a4"/>
-    <w:uiPriority w:val="99"/>
-    <w:rsid w:val="00F84836"/>
-    <w:rPr>
-      <w:sz w:val="18"/>
-      <w:szCs w:val="18"/>
-    </w:rPr>
-  </w:style>
-  <w:style w:type="paragraph" w:styleId="a5">
-    <w:name w:val="List Paragraph"/>
-    <w:basedOn w:val="a"/>
-    <w:uiPriority w:val="34"/>
-    <w:qFormat/>
-    <w:rsid w:val="00F84836"/>
-    <w:pPr>
-      <w:ind w:firstLineChars="200" w:firstLine="420"/>
-    </w:pPr>
-  </w:style>
-  <w:style w:type="paragraph" w:styleId="a6">
-    <w:name w:val="Balloon Text"/>
-    <w:basedOn w:val="a"/>
-    <w:link w:val="Char1"/>
-    <w:uiPriority w:val="99"/>
-    <w:semiHidden/>
-    <w:unhideWhenUsed/>
-    <w:rsid w:val="00976537"/>
-    <w:rPr>
-      <w:sz w:val="18"/>
-      <w:szCs w:val="18"/>
-    </w:rPr>
-  </w:style>
-  <w:style w:type="character" w:customStyle="1" w:styleId="Char1">
-    <w:name w:val="批注框文本 Char"/>
-    <w:basedOn w:val="a0"/>
-    <w:link w:val="a6"/>
-    <w:uiPriority w:val="99"/>
-    <w:semiHidden/>
-    <w:rsid w:val="00976537"/>
-    <w:rPr>
-      <w:sz w:val="18"/>
-      <w:szCs w:val="18"/>
-    </w:rPr>
-  </w:style>
-  <w:style w:type="character" w:styleId="a7">
-    <w:name w:val="Hyperlink"/>
-    <w:basedOn w:val="a0"/>
-    <w:uiPriority w:val="99"/>
-    <w:unhideWhenUsed/>
-    <w:rsid w:val="00A4518A"/>
-    <w:rPr>
-      <w:color w:val="0000FF"/>
-      <w:u w:val="single"/>
-    </w:rPr>
-  </w:style>
-  <w:style w:type="character" w:styleId="a8">
-    <w:name w:val="annotation reference"/>
-    <w:basedOn w:val="a0"/>
-    <w:uiPriority w:val="99"/>
-    <w:semiHidden/>
-    <w:unhideWhenUsed/>
-    <w:rsid w:val="001529D8"/>
-    <w:rPr>
-      <w:sz w:val="21"/>
-      <w:szCs w:val="21"/>
-    </w:rPr>
-  </w:style>
-  <w:style w:type="paragraph" w:styleId="a9">
-    <w:name w:val="annotation text"/>
-    <w:basedOn w:val="a"/>
-    <w:link w:val="Char2"/>
-    <w:uiPriority w:val="99"/>
-    <w:semiHidden/>
-    <w:unhideWhenUsed/>
-    <w:rsid w:val="001529D8"/>
-    <w:pPr>
-      <w:jc w:val="left"/>
-    </w:pPr>
-  </w:style>
-  <w:style w:type="character" w:customStyle="1" w:styleId="Char2">
-    <w:name w:val="批注文字 Char"/>
-    <w:basedOn w:val="a0"/>
-    <w:link w:val="a9"/>
-    <w:uiPriority w:val="99"/>
-    <w:semiHidden/>
-    <w:rsid w:val="001529D8"/>
-  </w:style>
-  <w:style w:type="paragraph" w:styleId="aa">
-    <w:name w:val="annotation subject"/>
-    <w:basedOn w:val="a9"/>
-    <w:next w:val="a9"/>
-    <w:link w:val="Char3"/>
-    <w:uiPriority w:val="99"/>
-    <w:semiHidden/>
-    <w:unhideWhenUsed/>
-    <w:rsid w:val="001529D8"/>
-    <w:rPr>
-      <w:b/>
-      <w:bCs/>
-    </w:rPr>
-  </w:style>
-  <w:style w:type="character" w:customStyle="1" w:styleId="Char3">
-    <w:name w:val="批注主题 Char"/>
-    <w:basedOn w:val="Char2"/>
-    <w:link w:val="aa"/>
+  <w:style w:type="character" w:customStyle="1" w:styleId="CommentSubjectChar">
+    <w:name w:val="Comment Subject Char"/>
+    <w:basedOn w:val="CommentTextChar"/>
+    <w:link w:val="CommentSubject"/>
     <w:uiPriority w:val="99"/>
     <w:semiHidden/>
     <w:rsid w:val="001529D8"/>
